--- a/soabus-contract/src/main/resources/template/纸浆合同范本-采购.docx
+++ b/soabus-contract/src/main/resources/template/纸浆合同范本-采购.docx
@@ -14,6 +14,8 @@
           <w:szCs w:val="24"/>
         </w:rPr>
       </w:pPr>
+      <w:bookmarkStart w:id="0" w:name="_GoBack"/>
+      <w:bookmarkEnd w:id="0"/>
       <w:r>
         <w:rPr>
           <w:rFonts w:ascii="宋体" w:hint="eastAsia"/>
@@ -206,7 +208,7 @@
           <w:szCs w:val="24"/>
           <w:highlight w:val="yellow"/>
         </w:rPr>
-        <w:instrText xml:space="preserve"> MERGEFIELD  $tradeContract.signDate </w:instrText>
+        <w:instrText xml:space="preserve"> MERGEFIELD  "$!date.format('yyyy年MM月dd日', $tradeContract.signDate)" </w:instrText>
       </w:r>
       <w:r>
         <w:rPr>
@@ -229,13 +231,13 @@
       </w:r>
       <w:r>
         <w:rPr>
-          <w:rFonts w:ascii="宋体"/>
+          <w:rFonts w:ascii="宋体" w:hint="eastAsia"/>
           <w:noProof/>
           <w:sz w:val="24"/>
           <w:szCs w:val="24"/>
           <w:highlight w:val="yellow"/>
         </w:rPr>
-        <w:t>$tradeContract.signDate</w:t>
+        <w:t>$!date.format('yyyy年MM月dd日', $tradeContr</w:t>
       </w:r>
       <w:r>
         <w:rPr>
@@ -747,14 +749,27 @@
       <w:r>
         <w:t>TEL:</w:t>
       </w:r>
-      <w:fldSimple w:instr=" MERGEFIELD  $tradeContract.companyTel ">
-        <w:r>
-          <w:rPr>
-            <w:noProof/>
-          </w:rPr>
-          <w:t>«$tradeContract.companyTel»</w:t>
-        </w:r>
-      </w:fldSimple>
+      <w:r>
+        <w:fldChar w:fldCharType="begin"/>
+      </w:r>
+      <w:r>
+        <w:instrText xml:space="preserve"> MERGEFIELD  $!tradeContract.companyTel </w:instrText>
+      </w:r>
+      <w:r>
+        <w:fldChar w:fldCharType="separate"/>
+      </w:r>
+      <w:r>
+        <w:rPr>
+          <w:noProof/>
+        </w:rPr>
+        <w:t>«$!tradeContract.companyTel»</w:t>
+      </w:r>
+      <w:r>
+        <w:rPr>
+          <w:noProof/>
+        </w:rPr>
+        <w:fldChar w:fldCharType="end"/>
+      </w:r>
       <w:r>
         <w:t xml:space="preserve">        </w:t>
       </w:r>
@@ -767,14 +782,27 @@
       <w:r>
         <w:t>FAX:</w:t>
       </w:r>
-      <w:fldSimple w:instr=" MERGEFIELD  $tradeContract.companyFax ">
-        <w:r>
-          <w:rPr>
-            <w:noProof/>
-          </w:rPr>
-          <w:t>«$tradeContract.companyFax»</w:t>
-        </w:r>
-      </w:fldSimple>
+      <w:r>
+        <w:fldChar w:fldCharType="begin"/>
+      </w:r>
+      <w:r>
+        <w:instrText xml:space="preserve"> MERGEFIELD  $!tradeContract.companyFax </w:instrText>
+      </w:r>
+      <w:r>
+        <w:fldChar w:fldCharType="separate"/>
+      </w:r>
+      <w:r>
+        <w:rPr>
+          <w:noProof/>
+        </w:rPr>
+        <w:t>«$!tradeContract.companyFax»</w:t>
+      </w:r>
+      <w:r>
+        <w:rPr>
+          <w:noProof/>
+        </w:rPr>
+        <w:fldChar w:fldCharType="end"/>
+      </w:r>
     </w:p>
     <w:p>
       <w:pPr>
@@ -866,7 +894,7 @@
           <w:sz w:val="20"/>
           <w:highlight w:val="yellow"/>
         </w:rPr>
-        <w:instrText xml:space="preserve"> MERGEFIELD  $tradeContract.customer </w:instrText>
+        <w:instrText xml:space="preserve"> MERGEFIELD  $!tradeContract.customer </w:instrText>
       </w:r>
       <w:r>
         <w:rPr>
@@ -887,7 +915,7 @@
           <w:sz w:val="20"/>
           <w:highlight w:val="yellow"/>
         </w:rPr>
-        <w:t>«$tradeContract.customer»</w:t>
+        <w:t>«$!tradeContract.customer»</w:t>
       </w:r>
       <w:r>
         <w:rPr>
@@ -949,7 +977,7 @@
           <w:sz w:val="20"/>
           <w:highlight w:val="yellow"/>
         </w:rPr>
-        <w:instrText xml:space="preserve"> MERGEFIELD  $tradeContract.customerAddress </w:instrText>
+        <w:instrText xml:space="preserve"> MERGEFIELD  $!tradeContract.customerAddress </w:instrText>
       </w:r>
       <w:r>
         <w:rPr>
@@ -970,7 +998,7 @@
           <w:sz w:val="20"/>
           <w:highlight w:val="yellow"/>
         </w:rPr>
-        <w:t>«$tradeContract.customerAddress»</w:t>
+        <w:t>«$!tradeContract.customerAddress»</w:t>
       </w:r>
       <w:r>
         <w:rPr>
@@ -1031,7 +1059,7 @@
           <w:sz w:val="20"/>
           <w:highlight w:val="yellow"/>
         </w:rPr>
-        <w:instrText xml:space="preserve"> MERGEFIELD  $tradeContract.customerTel </w:instrText>
+        <w:instrText xml:space="preserve"> MERGEFIELD  $!tradeContract.customerTel </w:instrText>
       </w:r>
       <w:r>
         <w:rPr>
@@ -1052,7 +1080,7 @@
           <w:sz w:val="20"/>
           <w:highlight w:val="yellow"/>
         </w:rPr>
-        <w:t>«$tradeContract.customerTel»</w:t>
+        <w:t>«$!tradeContract.customerTel»</w:t>
       </w:r>
       <w:r>
         <w:rPr>
@@ -1102,7 +1130,7 @@
           <w:sz w:val="20"/>
           <w:highlight w:val="yellow"/>
         </w:rPr>
-        <w:instrText xml:space="preserve"> MERGEFIELD  $tradeContract.customerFax </w:instrText>
+        <w:instrText xml:space="preserve"> MERGEFIELD  $!tradeContract.customerFax </w:instrText>
       </w:r>
       <w:r>
         <w:rPr>
@@ -1123,7 +1151,7 @@
           <w:sz w:val="20"/>
           <w:highlight w:val="yellow"/>
         </w:rPr>
-        <w:t>«$tradeContract.customerFax»</w:t>
+        <w:t>«$!tradeContract.customerFax»</w:t>
       </w:r>
       <w:r>
         <w:rPr>
@@ -1360,9 +1388,9 @@
         <w:tblLook w:val="04A0" w:firstRow="1" w:lastRow="0" w:firstColumn="1" w:lastColumn="0" w:noHBand="0" w:noVBand="1"/>
       </w:tblPr>
       <w:tblGrid>
-        <w:gridCol w:w="3731"/>
-        <w:gridCol w:w="3902"/>
-        <w:gridCol w:w="1541"/>
+        <w:gridCol w:w="2845"/>
+        <w:gridCol w:w="3727"/>
+        <w:gridCol w:w="2376"/>
       </w:tblGrid>
       <w:tr>
         <w:trPr>
@@ -1548,7 +1576,66 @@
                 <w:rFonts w:ascii="宋体" w:hint="eastAsia"/>
                 <w:szCs w:val="24"/>
               </w:rPr>
-              <w:t>QUANTITY (MT)</w:t>
+              <w:t>QUANTITY (</w:t>
+            </w:r>
+            <w:r>
+              <w:rPr>
+                <w:rFonts w:ascii="宋体"/>
+                <w:szCs w:val="24"/>
+              </w:rPr>
+              <w:fldChar w:fldCharType="begin"/>
+            </w:r>
+            <w:r>
+              <w:rPr>
+                <w:rFonts w:ascii="宋体"/>
+                <w:szCs w:val="24"/>
+              </w:rPr>
+              <w:instrText xml:space="preserve"> MERGEFIELD  $!tradeContract.unit </w:instrText>
+            </w:r>
+            <w:r>
+              <w:rPr>
+                <w:rFonts w:ascii="宋体"/>
+                <w:szCs w:val="24"/>
+              </w:rPr>
+              <w:fldChar w:fldCharType="separate"/>
+            </w:r>
+            <w:r>
+              <w:rPr>
+                <w:rFonts w:ascii="宋体"/>
+                <w:noProof/>
+                <w:szCs w:val="24"/>
+              </w:rPr>
+              <w:t>«</w:t>
+            </w:r>
+            <w:r>
+              <w:rPr>
+                <w:rFonts w:ascii="宋体"/>
+                <w:noProof/>
+                <w:szCs w:val="24"/>
+              </w:rPr>
+              <w:t>$!tradeContract.unit</w:t>
+            </w:r>
+            <w:r>
+              <w:rPr>
+                <w:rFonts w:ascii="宋体"/>
+                <w:noProof/>
+                <w:szCs w:val="24"/>
+              </w:rPr>
+              <w:t>»</w:t>
+            </w:r>
+            <w:r>
+              <w:rPr>
+                <w:rFonts w:ascii="宋体"/>
+                <w:szCs w:val="24"/>
+              </w:rPr>
+              <w:fldChar w:fldCharType="end"/>
+            </w:r>
+            <w:r>
+              <w:rPr>
+                <w:rFonts w:ascii="宋体" w:hint="eastAsia"/>
+                <w:szCs w:val="24"/>
+              </w:rPr>
+              <w:t>)</w:t>
             </w:r>
           </w:p>
         </w:tc>
@@ -1725,7 +1812,7 @@
           <w:rFonts w:ascii="Arial" w:hAnsi="Arial" w:cs="Arial"/>
           <w:szCs w:val="21"/>
         </w:rPr>
-        <w:instrText xml:space="preserve"> MERGEFIELD  "$numberTool.format('#,##0.00', $tradeContract.ttlPurchaseAmt)"  \* MERGEFORMAT </w:instrText>
+        <w:instrText xml:space="preserve"> MERGEFIELD  "$numberTool.format('#,##0.00', $tradeContract.ttlPurchaseAmount)"  \* MERGEFORMAT </w:instrText>
       </w:r>
       <w:r>
         <w:rPr>
@@ -2135,49 +2222,7 @@
           <w:rFonts w:ascii="Arial" w:hAnsi="Arial" w:cs="Arial"/>
           <w:szCs w:val="21"/>
         </w:rPr>
-        <w:instrText xml:space="preserve"> MERGEFIELD  $!date.format('yyyy</w:instrText>
-      </w:r>
-      <w:r>
-        <w:rPr>
-          <w:rFonts w:ascii="Arial" w:hAnsi="Arial" w:cs="Arial"/>
-          <w:szCs w:val="21"/>
-        </w:rPr>
-        <w:instrText>年</w:instrText>
-      </w:r>
-      <w:r>
-        <w:rPr>
-          <w:rFonts w:ascii="Arial" w:hAnsi="Arial" w:cs="Arial"/>
-          <w:szCs w:val="21"/>
-        </w:rPr>
-        <w:instrText>MM</w:instrText>
-      </w:r>
-      <w:r>
-        <w:rPr>
-          <w:rFonts w:ascii="Arial" w:hAnsi="Arial" w:cs="Arial"/>
-          <w:szCs w:val="21"/>
-        </w:rPr>
-        <w:instrText>月</w:instrText>
-      </w:r>
-      <w:r>
-        <w:rPr>
-          <w:rFonts w:ascii="Arial" w:hAnsi="Arial" w:cs="Arial"/>
-          <w:szCs w:val="21"/>
-        </w:rPr>
-        <w:instrText>dd</w:instrText>
-      </w:r>
-      <w:r>
-        <w:rPr>
-          <w:rFonts w:ascii="Arial" w:hAnsi="Arial" w:cs="Arial"/>
-          <w:szCs w:val="21"/>
-        </w:rPr>
-        <w:instrText>日</w:instrText>
-      </w:r>
-      <w:r>
-        <w:rPr>
-          <w:rFonts w:ascii="Arial" w:hAnsi="Arial" w:cs="Arial"/>
-          <w:szCs w:val="21"/>
-        </w:rPr>
-        <w:instrText xml:space="preserve">',$!tradeContract.purchaseLastDelivery) </w:instrText>
+        <w:instrText xml:space="preserve"> MERGEFIELD  "$!date.format('MMM dd, yyyy',$!tradeContract.purchaseLastDelivery, $englishLocale)" </w:instrText>
       </w:r>
       <w:r>
         <w:rPr>
@@ -2189,65 +2234,10 @@
       <w:r>
         <w:rPr>
           <w:rFonts w:ascii="Arial" w:hAnsi="Arial" w:cs="Arial"/>
-          <w:szCs w:val="21"/>
-        </w:rPr>
-        <w:t>«</w:t>
-      </w:r>
-      <w:r>
-        <w:rPr>
-          <w:rFonts w:ascii="Arial" w:hAnsi="Arial" w:cs="Arial" w:hint="eastAsia"/>
-          <w:szCs w:val="21"/>
-        </w:rPr>
-        <w:t>$!date.format('yyyy</w:t>
-      </w:r>
-      <w:r>
-        <w:rPr>
-          <w:rFonts w:ascii="Arial" w:hAnsi="Arial" w:cs="Arial" w:hint="eastAsia"/>
-          <w:szCs w:val="21"/>
-        </w:rPr>
-        <w:t>年</w:t>
-      </w:r>
-      <w:r>
-        <w:rPr>
-          <w:rFonts w:ascii="Arial" w:hAnsi="Arial" w:cs="Arial" w:hint="eastAsia"/>
-          <w:szCs w:val="21"/>
-        </w:rPr>
-        <w:t>MM</w:t>
-      </w:r>
-      <w:r>
-        <w:rPr>
-          <w:rFonts w:ascii="Arial" w:hAnsi="Arial" w:cs="Arial" w:hint="eastAsia"/>
-          <w:szCs w:val="21"/>
-        </w:rPr>
-        <w:t>月</w:t>
-      </w:r>
-      <w:r>
-        <w:rPr>
-          <w:rFonts w:ascii="Arial" w:hAnsi="Arial" w:cs="Arial" w:hint="eastAsia"/>
-          <w:szCs w:val="21"/>
-        </w:rPr>
-        <w:t>dd</w:t>
-      </w:r>
-      <w:r>
-        <w:rPr>
-          <w:rFonts w:ascii="Arial" w:hAnsi="Arial" w:cs="Arial" w:hint="eastAsia"/>
-          <w:szCs w:val="21"/>
-        </w:rPr>
-        <w:t>日</w:t>
-      </w:r>
-      <w:r>
-        <w:rPr>
-          <w:rFonts w:ascii="Arial" w:hAnsi="Arial" w:cs="Arial" w:hint="eastAsia"/>
-          <w:szCs w:val="21"/>
-        </w:rPr>
-        <w:t>',$!tradeContr</w:t>
-      </w:r>
-      <w:r>
-        <w:rPr>
-          <w:rFonts w:ascii="Arial" w:hAnsi="Arial" w:cs="Arial"/>
-          <w:szCs w:val="21"/>
-        </w:rPr>
-        <w:t>»</w:t>
+          <w:noProof/>
+          <w:szCs w:val="21"/>
+        </w:rPr>
+        <w:t>«$!date.format('MMM dd, yyyy',$!tradeCont»</w:t>
       </w:r>
       <w:r>
         <w:rPr>
@@ -3106,7 +3096,15 @@
           <w:rFonts w:ascii="Arial" w:hAnsi="Arial" w:cs="Arial"/>
           <w:szCs w:val="21"/>
         </w:rPr>
-        <w:t>ION FOR THE CONTAINERS AT PORT OF DESTINATION</w:t>
+        <w:t xml:space="preserve">ION FOR THE </w:t>
+      </w:r>
+      <w:r>
+        <w:rPr>
+          <w:rFonts w:ascii="Arial" w:hAnsi="Arial" w:cs="Arial"/>
+          <w:szCs w:val="21"/>
+        </w:rPr>
+        <w:lastRenderedPageBreak/>
+        <w:t>CONTAINERS AT PORT OF DESTINATION</w:t>
       </w:r>
     </w:p>
     <w:p>
@@ -3154,22 +3152,1997 @@
           <w:rFonts w:ascii="Arial" w:hAnsi="Arial" w:cs="Arial"/>
           <w:szCs w:val="21"/>
         </w:rPr>
+        <w:t xml:space="preserve">   QUALITY STANDA</w:t>
+      </w:r>
+      <w:r>
+        <w:rPr>
+          <w:rFonts w:ascii="Arial" w:hAnsi="Arial" w:cs="Arial"/>
+          <w:szCs w:val="21"/>
+        </w:rPr>
+        <w:t>RD AS PER THE STANDARDS OF C</w:t>
+      </w:r>
+      <w:r>
+        <w:rPr>
+          <w:rFonts w:ascii="Arial" w:hAnsi="Arial" w:cs="Arial" w:hint="eastAsia"/>
+          <w:szCs w:val="21"/>
+        </w:rPr>
+        <w:t>IQ</w:t>
+      </w:r>
+    </w:p>
+    <w:p>
+      <w:pPr>
+        <w:spacing w:line="280" w:lineRule="exact"/>
+        <w:ind w:left="378" w:hangingChars="200" w:hanging="378"/>
+        <w:rPr>
+          <w:rFonts w:ascii="Arial" w:hAnsi="Arial" w:cs="Arial"/>
+          <w:szCs w:val="21"/>
+        </w:rPr>
+      </w:pPr>
+      <w:r>
+        <w:rPr>
+          <w:rFonts w:ascii="Arial" w:hAnsi="Arial" w:cs="Arial"/>
+          <w:szCs w:val="21"/>
+        </w:rPr>
+        <w:t>1</w:t>
+      </w:r>
+      <w:r>
+        <w:rPr>
+          <w:rFonts w:ascii="Arial" w:hAnsi="Arial" w:cs="Arial"/>
+          <w:szCs w:val="21"/>
+        </w:rPr>
+        <w:t>1</w:t>
+      </w:r>
+      <w:r>
+        <w:rPr>
+          <w:rFonts w:ascii="Arial" w:hAnsi="Arial" w:cs="Arial"/>
+          <w:szCs w:val="21"/>
+        </w:rPr>
+        <w:t xml:space="preserve">. </w:t>
+      </w:r>
+      <w:r>
+        <w:rPr>
+          <w:rFonts w:ascii="Arial" w:hAnsi="Arial" w:cs="Arial"/>
+          <w:szCs w:val="21"/>
+        </w:rPr>
+        <w:t>单据</w:t>
+      </w:r>
+      <w:r>
+        <w:rPr>
+          <w:rFonts w:ascii="Arial" w:hAnsi="Arial" w:cs="Arial"/>
+          <w:szCs w:val="21"/>
+        </w:rPr>
+        <w:t xml:space="preserve"> DOCUMENTS:</w:t>
+      </w:r>
+    </w:p>
+    <w:p>
+      <w:pPr>
+        <w:spacing w:line="280" w:lineRule="exact"/>
+        <w:ind w:left="378" w:hangingChars="200" w:hanging="378"/>
+        <w:rPr>
+          <w:rFonts w:ascii="Arial" w:hAnsi="Arial" w:cs="Arial"/>
+          <w:szCs w:val="21"/>
+        </w:rPr>
+      </w:pPr>
+      <w:r>
+        <w:rPr>
+          <w:rFonts w:ascii="Arial" w:hAnsi="Arial" w:cs="Arial" w:hint="eastAsia"/>
+          <w:szCs w:val="21"/>
+        </w:rPr>
+        <w:t xml:space="preserve">(1) </w:t>
+      </w:r>
+      <w:r>
+        <w:rPr>
+          <w:rFonts w:ascii="Arial" w:hAnsi="Arial" w:cs="Arial"/>
+          <w:szCs w:val="21"/>
+        </w:rPr>
+        <w:t>全</w:t>
+      </w:r>
+      <w:r>
+        <w:rPr>
+          <w:rFonts w:ascii="Arial" w:hAnsi="Arial" w:cs="Arial"/>
+          <w:szCs w:val="21"/>
+        </w:rPr>
+        <w:t>套</w:t>
+      </w:r>
+      <w:r>
+        <w:rPr>
+          <w:rFonts w:ascii="Arial" w:hAnsi="Arial" w:cs="Arial"/>
+          <w:szCs w:val="21"/>
+        </w:rPr>
+        <w:t>可议付洁净已装运海运提单，收货人</w:t>
+      </w:r>
+      <w:r>
+        <w:rPr>
+          <w:rFonts w:ascii="Arial" w:hAnsi="Arial" w:cs="Arial" w:hint="eastAsia"/>
+          <w:szCs w:val="21"/>
+        </w:rPr>
+        <w:t>凭指定</w:t>
+      </w:r>
+      <w:r>
+        <w:rPr>
+          <w:rFonts w:ascii="Arial" w:hAnsi="Arial" w:cs="Arial"/>
+          <w:szCs w:val="21"/>
+        </w:rPr>
+        <w:t>，</w:t>
+      </w:r>
+      <w:r>
+        <w:rPr>
+          <w:rFonts w:ascii="Arial" w:hAnsi="Arial" w:cs="Arial" w:hint="eastAsia"/>
+          <w:szCs w:val="21"/>
+        </w:rPr>
+        <w:t>空白背书，</w:t>
+      </w:r>
+      <w:r>
+        <w:rPr>
+          <w:rFonts w:ascii="Arial" w:hAnsi="Arial" w:cs="Arial"/>
+          <w:szCs w:val="21"/>
+        </w:rPr>
+        <w:t>注明</w:t>
+      </w:r>
+      <w:r>
+        <w:rPr>
+          <w:rFonts w:ascii="Arial" w:hAnsi="Arial" w:cs="Arial"/>
+          <w:szCs w:val="21"/>
+        </w:rPr>
+        <w:t>“</w:t>
+      </w:r>
+      <w:r>
+        <w:rPr>
+          <w:rFonts w:ascii="Arial" w:hAnsi="Arial" w:cs="Arial"/>
+          <w:szCs w:val="21"/>
+        </w:rPr>
+        <w:t>运费已付</w:t>
+      </w:r>
+      <w:r>
+        <w:rPr>
+          <w:rFonts w:ascii="Arial" w:hAnsi="Arial" w:cs="Arial"/>
+          <w:szCs w:val="21"/>
+        </w:rPr>
+        <w:t>”</w:t>
+      </w:r>
+      <w:r>
+        <w:rPr>
+          <w:rFonts w:ascii="Arial" w:hAnsi="Arial" w:cs="Arial"/>
+          <w:szCs w:val="21"/>
+        </w:rPr>
+        <w:t>并通知</w:t>
+      </w:r>
+      <w:r>
+        <w:rPr>
+          <w:rFonts w:ascii="Arial" w:hAnsi="Arial" w:cs="Arial" w:hint="eastAsia"/>
+          <w:szCs w:val="21"/>
+        </w:rPr>
+        <w:t>买方</w:t>
+      </w:r>
+      <w:r>
+        <w:rPr>
+          <w:rFonts w:ascii="Arial" w:hAnsi="Arial" w:cs="Arial"/>
+          <w:szCs w:val="21"/>
+        </w:rPr>
+        <w:t>。</w:t>
+      </w:r>
+    </w:p>
+    <w:p>
+      <w:pPr>
+        <w:spacing w:line="280" w:lineRule="exact"/>
+        <w:ind w:left="378" w:hangingChars="200" w:hanging="378"/>
+        <w:rPr>
+          <w:rFonts w:ascii="Arial" w:hAnsi="Arial" w:cs="Arial"/>
+          <w:szCs w:val="21"/>
+        </w:rPr>
+      </w:pPr>
+      <w:r>
+        <w:rPr>
+          <w:rFonts w:ascii="Arial" w:hAnsi="Arial" w:cs="Arial"/>
+          <w:szCs w:val="21"/>
+        </w:rPr>
+        <w:t xml:space="preserve">   (2)</w:t>
+      </w:r>
+      <w:r>
+        <w:rPr>
+          <w:rFonts w:ascii="Arial" w:hAnsi="Arial" w:cs="Arial"/>
+          <w:szCs w:val="21"/>
+        </w:rPr>
+        <w:t>发票</w:t>
+      </w:r>
+      <w:r>
+        <w:rPr>
+          <w:rFonts w:ascii="Arial" w:hAnsi="Arial" w:cs="Arial"/>
+          <w:szCs w:val="21"/>
+        </w:rPr>
+        <w:t>3</w:t>
+      </w:r>
+      <w:r>
+        <w:rPr>
+          <w:rFonts w:ascii="Arial" w:hAnsi="Arial" w:cs="Arial"/>
+          <w:szCs w:val="21"/>
+        </w:rPr>
+        <w:t>份正本和</w:t>
+      </w:r>
+      <w:r>
+        <w:rPr>
+          <w:rFonts w:ascii="Arial" w:hAnsi="Arial" w:cs="Arial"/>
+          <w:szCs w:val="21"/>
+        </w:rPr>
+        <w:t>3</w:t>
+      </w:r>
+      <w:r>
+        <w:rPr>
+          <w:rFonts w:ascii="Arial" w:hAnsi="Arial" w:cs="Arial"/>
+          <w:szCs w:val="21"/>
+        </w:rPr>
+        <w:t>份副本，注明合同号</w:t>
+      </w:r>
+      <w:r>
+        <w:rPr>
+          <w:rFonts w:ascii="Arial" w:hAnsi="Arial" w:cs="Arial"/>
+          <w:szCs w:val="21"/>
+        </w:rPr>
+        <w:t>。</w:t>
+      </w:r>
+    </w:p>
+    <w:p>
+      <w:pPr>
+        <w:spacing w:line="280" w:lineRule="exact"/>
+        <w:ind w:left="378" w:hangingChars="200" w:hanging="378"/>
+        <w:rPr>
+          <w:rFonts w:ascii="Arial" w:hAnsi="Arial" w:cs="Arial"/>
+          <w:szCs w:val="21"/>
+        </w:rPr>
+      </w:pPr>
+      <w:r>
+        <w:rPr>
+          <w:rFonts w:ascii="Arial" w:hAnsi="Arial" w:cs="Arial"/>
+          <w:szCs w:val="21"/>
+        </w:rPr>
+        <w:t xml:space="preserve">   (3)</w:t>
+      </w:r>
+      <w:r>
+        <w:rPr>
+          <w:rFonts w:ascii="Arial" w:hAnsi="Arial" w:cs="Arial"/>
+          <w:szCs w:val="21"/>
+        </w:rPr>
+        <w:t>装箱单</w:t>
+      </w:r>
+      <w:r>
+        <w:rPr>
+          <w:rFonts w:ascii="Arial" w:hAnsi="Arial" w:cs="Arial"/>
+          <w:szCs w:val="21"/>
+        </w:rPr>
+        <w:t>3</w:t>
+      </w:r>
+      <w:r>
+        <w:rPr>
+          <w:rFonts w:ascii="Arial" w:hAnsi="Arial" w:cs="Arial"/>
+          <w:szCs w:val="21"/>
+        </w:rPr>
+        <w:t>份正本和</w:t>
+      </w:r>
+      <w:r>
+        <w:rPr>
+          <w:rFonts w:ascii="Arial" w:hAnsi="Arial" w:cs="Arial"/>
+          <w:szCs w:val="21"/>
+        </w:rPr>
+        <w:t>3</w:t>
+      </w:r>
+      <w:r>
+        <w:rPr>
+          <w:rFonts w:ascii="Arial" w:hAnsi="Arial" w:cs="Arial"/>
+          <w:szCs w:val="21"/>
+        </w:rPr>
+        <w:t>份副本，注明合同号，信用证号码。</w:t>
+      </w:r>
+    </w:p>
+    <w:p>
+      <w:pPr>
+        <w:spacing w:line="280" w:lineRule="exact"/>
+        <w:ind w:left="378" w:hangingChars="200" w:hanging="378"/>
+        <w:rPr>
+          <w:rFonts w:ascii="Arial" w:hAnsi="Arial" w:cs="Arial"/>
+          <w:szCs w:val="21"/>
+        </w:rPr>
+      </w:pPr>
+      <w:r>
+        <w:rPr>
+          <w:rFonts w:ascii="Arial" w:hAnsi="Arial" w:cs="Arial"/>
+          <w:szCs w:val="21"/>
+        </w:rPr>
+        <w:t xml:space="preserve">   (4)</w:t>
+      </w:r>
+      <w:r>
+        <w:rPr>
+          <w:rFonts w:ascii="Arial" w:hAnsi="Arial" w:cs="Arial"/>
+          <w:szCs w:val="21"/>
+        </w:rPr>
+        <w:t>由</w:t>
+      </w:r>
+      <w:r>
+        <w:rPr>
+          <w:rFonts w:ascii="Arial" w:hAnsi="Arial" w:cs="Arial" w:hint="eastAsia"/>
+          <w:szCs w:val="21"/>
+        </w:rPr>
+        <w:t>生厂商</w:t>
+      </w:r>
+      <w:r>
+        <w:rPr>
+          <w:rFonts w:ascii="Arial" w:hAnsi="Arial" w:cs="Arial"/>
+          <w:szCs w:val="21"/>
+        </w:rPr>
+        <w:t>签发的数量</w:t>
+      </w:r>
+      <w:r>
+        <w:rPr>
+          <w:rFonts w:ascii="Arial" w:hAnsi="Arial" w:cs="Arial"/>
+          <w:szCs w:val="21"/>
+        </w:rPr>
+        <w:t>质量</w:t>
+      </w:r>
+      <w:r>
+        <w:rPr>
+          <w:rFonts w:ascii="Arial" w:hAnsi="Arial" w:cs="Arial"/>
+          <w:szCs w:val="21"/>
+        </w:rPr>
+        <w:t>证书</w:t>
+      </w:r>
+      <w:r>
+        <w:rPr>
+          <w:rFonts w:ascii="Arial" w:hAnsi="Arial" w:cs="Arial" w:hint="eastAsia"/>
+          <w:szCs w:val="21"/>
+        </w:rPr>
+        <w:t>3</w:t>
+      </w:r>
+      <w:r>
+        <w:rPr>
+          <w:rFonts w:ascii="Arial" w:hAnsi="Arial" w:cs="Arial"/>
+          <w:szCs w:val="21"/>
+        </w:rPr>
+        <w:t>份，注明合同号，信用证号。</w:t>
+      </w:r>
+    </w:p>
+    <w:p>
+      <w:pPr>
+        <w:spacing w:line="280" w:lineRule="exact"/>
+        <w:ind w:left="378" w:hangingChars="200" w:hanging="378"/>
+        <w:rPr>
+          <w:rFonts w:ascii="Arial" w:hAnsi="Arial" w:cs="Arial"/>
+          <w:szCs w:val="21"/>
+        </w:rPr>
+      </w:pPr>
+      <w:r>
+        <w:rPr>
+          <w:rFonts w:ascii="Arial" w:hAnsi="Arial" w:cs="Arial"/>
+          <w:szCs w:val="21"/>
+        </w:rPr>
+        <w:t>（</w:t>
+      </w:r>
+      <w:r>
+        <w:rPr>
+          <w:rFonts w:ascii="Arial" w:hAnsi="Arial" w:cs="Arial"/>
+          <w:szCs w:val="21"/>
+        </w:rPr>
+        <w:t>5</w:t>
+      </w:r>
+      <w:r>
+        <w:rPr>
+          <w:rFonts w:ascii="Arial" w:hAnsi="Arial" w:cs="Arial"/>
+          <w:szCs w:val="21"/>
+        </w:rPr>
+        <w:t>）</w:t>
+      </w:r>
+      <w:r>
+        <w:rPr>
+          <w:rFonts w:ascii="Arial" w:hAnsi="Arial" w:cs="Arial" w:hint="eastAsia"/>
+          <w:szCs w:val="21"/>
+        </w:rPr>
+        <w:t>由</w:t>
+      </w:r>
+      <w:r>
+        <w:rPr>
+          <w:rFonts w:ascii="Arial" w:hAnsi="Arial" w:cs="Arial" w:hint="eastAsia"/>
+          <w:szCs w:val="21"/>
+        </w:rPr>
+        <w:t>生厂商</w:t>
+      </w:r>
+      <w:r>
+        <w:rPr>
+          <w:rFonts w:ascii="Arial" w:hAnsi="Arial" w:cs="Arial" w:hint="eastAsia"/>
+          <w:szCs w:val="21"/>
+        </w:rPr>
+        <w:t>签发的</w:t>
+      </w:r>
+      <w:r>
+        <w:rPr>
+          <w:rFonts w:ascii="Arial" w:hAnsi="Arial" w:cs="Arial"/>
+          <w:szCs w:val="21"/>
+        </w:rPr>
+        <w:t>无木质包装证明</w:t>
+      </w:r>
+      <w:r>
+        <w:rPr>
+          <w:rFonts w:ascii="Arial" w:hAnsi="Arial" w:cs="Arial" w:hint="eastAsia"/>
+          <w:szCs w:val="21"/>
+        </w:rPr>
+        <w:t>1</w:t>
+      </w:r>
+      <w:r>
+        <w:rPr>
+          <w:rFonts w:ascii="Arial" w:hAnsi="Arial" w:cs="Arial" w:hint="eastAsia"/>
+          <w:szCs w:val="21"/>
+        </w:rPr>
+        <w:t>份</w:t>
+      </w:r>
+    </w:p>
+    <w:p>
+      <w:pPr>
+        <w:spacing w:line="280" w:lineRule="exact"/>
+        <w:ind w:left="378" w:hangingChars="200" w:hanging="378"/>
+        <w:rPr>
+          <w:rFonts w:ascii="Arial" w:hAnsi="Arial" w:cs="Arial"/>
+          <w:szCs w:val="21"/>
+        </w:rPr>
+      </w:pPr>
+      <w:r>
+        <w:rPr>
+          <w:rFonts w:ascii="Arial" w:hAnsi="Arial" w:cs="Arial"/>
+          <w:szCs w:val="21"/>
+        </w:rPr>
+        <w:t>（</w:t>
+      </w:r>
+      <w:r>
+        <w:rPr>
+          <w:rFonts w:ascii="Arial" w:hAnsi="Arial" w:cs="Arial" w:hint="eastAsia"/>
+          <w:szCs w:val="21"/>
+        </w:rPr>
+        <w:t>6</w:t>
+      </w:r>
+      <w:r>
+        <w:rPr>
+          <w:rFonts w:ascii="Arial" w:hAnsi="Arial" w:cs="Arial"/>
+          <w:szCs w:val="21"/>
+        </w:rPr>
+        <w:t>）货物装船后</w:t>
+      </w:r>
+      <w:r>
+        <w:rPr>
+          <w:rFonts w:ascii="Arial" w:hAnsi="Arial" w:cs="Arial"/>
+          <w:szCs w:val="21"/>
+        </w:rPr>
+        <w:t>5</w:t>
+      </w:r>
+      <w:r>
+        <w:rPr>
+          <w:rFonts w:ascii="Arial" w:hAnsi="Arial" w:cs="Arial"/>
+          <w:szCs w:val="21"/>
+        </w:rPr>
+        <w:t>天内，卖方应传真给买方装运通知真实副本一份，注明</w:t>
+      </w:r>
+      <w:r>
+        <w:rPr>
+          <w:rFonts w:ascii="Arial" w:hAnsi="Arial" w:cs="Arial" w:hint="eastAsia"/>
+          <w:szCs w:val="21"/>
+        </w:rPr>
+        <w:t>信用证号</w:t>
+      </w:r>
+      <w:r>
+        <w:rPr>
+          <w:rFonts w:ascii="Arial" w:hAnsi="Arial" w:cs="Arial"/>
+          <w:szCs w:val="21"/>
+        </w:rPr>
+        <w:t>、</w:t>
+      </w:r>
+      <w:r>
+        <w:rPr>
+          <w:rFonts w:ascii="Arial" w:hAnsi="Arial" w:cs="Arial"/>
+          <w:szCs w:val="21"/>
+        </w:rPr>
+        <w:t>合同号、货名</w:t>
+      </w:r>
+      <w:r>
+        <w:rPr>
+          <w:rFonts w:ascii="Arial" w:hAnsi="Arial" w:cs="Arial"/>
+          <w:szCs w:val="21"/>
+        </w:rPr>
+        <w:t>、</w:t>
+      </w:r>
+      <w:r>
+        <w:rPr>
+          <w:rFonts w:ascii="Arial" w:hAnsi="Arial" w:cs="Arial"/>
+          <w:szCs w:val="21"/>
+        </w:rPr>
+        <w:t>数量、净重、船名、</w:t>
+      </w:r>
+      <w:r>
+        <w:rPr>
+          <w:rFonts w:ascii="Arial" w:hAnsi="Arial" w:cs="Arial"/>
+          <w:szCs w:val="21"/>
+        </w:rPr>
+        <w:t>装运港、</w:t>
+      </w:r>
+      <w:r>
+        <w:rPr>
+          <w:rFonts w:ascii="Arial" w:hAnsi="Arial" w:cs="Arial"/>
+          <w:szCs w:val="21"/>
+        </w:rPr>
+        <w:t xml:space="preserve"> </w:t>
+      </w:r>
+      <w:r>
+        <w:rPr>
+          <w:rFonts w:ascii="Arial" w:hAnsi="Arial" w:cs="Arial"/>
+          <w:szCs w:val="21"/>
+        </w:rPr>
+        <w:t>装运日、预计到达日</w:t>
+      </w:r>
+      <w:r>
+        <w:rPr>
+          <w:rFonts w:ascii="Arial" w:hAnsi="Arial" w:cs="Arial"/>
+          <w:szCs w:val="21"/>
+        </w:rPr>
+        <w:t>。</w:t>
+      </w:r>
+    </w:p>
+    <w:p>
+      <w:pPr>
+        <w:spacing w:line="280" w:lineRule="exact"/>
+        <w:ind w:left="378" w:hangingChars="200" w:hanging="378"/>
+        <w:rPr>
+          <w:rFonts w:ascii="Arial" w:hAnsi="Arial" w:cs="Arial"/>
+          <w:szCs w:val="21"/>
+        </w:rPr>
+      </w:pPr>
+      <w:r>
+        <w:rPr>
+          <w:rFonts w:ascii="Arial" w:hAnsi="Arial" w:cs="Arial"/>
+          <w:szCs w:val="21"/>
+        </w:rPr>
+        <w:t xml:space="preserve">   (</w:t>
+      </w:r>
+      <w:r>
+        <w:rPr>
+          <w:rFonts w:ascii="Arial" w:hAnsi="Arial" w:cs="Arial" w:hint="eastAsia"/>
+          <w:szCs w:val="21"/>
+        </w:rPr>
+        <w:t>7</w:t>
+      </w:r>
+      <w:r>
+        <w:rPr>
+          <w:rFonts w:ascii="Arial" w:hAnsi="Arial" w:cs="Arial"/>
+          <w:szCs w:val="21"/>
+        </w:rPr>
+        <w:t>)</w:t>
+      </w:r>
+      <w:r>
+        <w:rPr>
+          <w:rFonts w:ascii="Arial" w:hAnsi="Arial" w:cs="Arial" w:hint="eastAsia"/>
+          <w:szCs w:val="21"/>
+        </w:rPr>
+        <w:t>由</w:t>
+      </w:r>
+      <w:r>
+        <w:rPr>
+          <w:rFonts w:ascii="Arial" w:hAnsi="Arial" w:cs="Arial" w:hint="eastAsia"/>
+          <w:szCs w:val="21"/>
+        </w:rPr>
+        <w:t>生厂商</w:t>
+      </w:r>
+      <w:r>
+        <w:rPr>
+          <w:rFonts w:ascii="Arial" w:hAnsi="Arial" w:cs="Arial" w:hint="eastAsia"/>
+          <w:szCs w:val="21"/>
+        </w:rPr>
+        <w:t>签发的</w:t>
+      </w:r>
+      <w:r>
+        <w:rPr>
+          <w:rFonts w:ascii="Arial" w:hAnsi="Arial" w:cs="Arial"/>
+          <w:szCs w:val="21"/>
+        </w:rPr>
+        <w:t>原产地证书正本</w:t>
+      </w:r>
+      <w:r>
+        <w:rPr>
+          <w:rFonts w:ascii="Arial" w:hAnsi="Arial" w:cs="Arial"/>
+          <w:szCs w:val="21"/>
+        </w:rPr>
+        <w:t>3</w:t>
+      </w:r>
+      <w:r>
+        <w:rPr>
+          <w:rFonts w:ascii="Arial" w:hAnsi="Arial" w:cs="Arial"/>
+          <w:szCs w:val="21"/>
+        </w:rPr>
+        <w:t>份</w:t>
+      </w:r>
+    </w:p>
+    <w:p>
+      <w:pPr>
+        <w:spacing w:line="280" w:lineRule="exact"/>
+        <w:ind w:left="378" w:hangingChars="200" w:hanging="378"/>
+        <w:rPr>
+          <w:rFonts w:ascii="Arial" w:hAnsi="Arial" w:cs="Arial"/>
+          <w:szCs w:val="21"/>
+        </w:rPr>
+      </w:pPr>
+      <w:r>
+        <w:rPr>
+          <w:rFonts w:ascii="Arial" w:hAnsi="Arial" w:cs="Arial" w:hint="eastAsia"/>
+          <w:szCs w:val="21"/>
+        </w:rPr>
+        <w:t xml:space="preserve">   (</w:t>
+      </w:r>
+      <w:r>
+        <w:rPr>
+          <w:rFonts w:ascii="Arial" w:hAnsi="Arial" w:cs="Arial" w:hint="eastAsia"/>
+          <w:szCs w:val="21"/>
+        </w:rPr>
+        <w:t>8</w:t>
+      </w:r>
+      <w:r>
+        <w:rPr>
+          <w:rFonts w:ascii="Arial" w:hAnsi="Arial" w:cs="Arial" w:hint="eastAsia"/>
+          <w:szCs w:val="21"/>
+        </w:rPr>
+        <w:t xml:space="preserve">) </w:t>
+      </w:r>
+      <w:r>
+        <w:rPr>
+          <w:rFonts w:ascii="Arial" w:hAnsi="Arial" w:cs="Arial" w:hint="eastAsia"/>
+          <w:szCs w:val="21"/>
+        </w:rPr>
+        <w:t>由</w:t>
+      </w:r>
+      <w:r>
+        <w:rPr>
+          <w:rFonts w:ascii="Arial" w:hAnsi="Arial" w:cs="Arial" w:hint="eastAsia"/>
+          <w:szCs w:val="21"/>
+        </w:rPr>
+        <w:t>生厂商</w:t>
+      </w:r>
+      <w:r>
+        <w:rPr>
+          <w:rFonts w:ascii="Arial" w:hAnsi="Arial" w:cs="Arial" w:hint="eastAsia"/>
+          <w:szCs w:val="21"/>
+        </w:rPr>
+        <w:t>签发的水份</w:t>
+      </w:r>
+      <w:r>
+        <w:rPr>
+          <w:rFonts w:ascii="Arial" w:hAnsi="Arial" w:cs="Arial"/>
+          <w:szCs w:val="21"/>
+        </w:rPr>
+        <w:t>证书正本</w:t>
+      </w:r>
+      <w:r>
+        <w:rPr>
+          <w:rFonts w:ascii="Arial" w:hAnsi="Arial" w:cs="Arial"/>
+          <w:szCs w:val="21"/>
+        </w:rPr>
+        <w:t>3</w:t>
+      </w:r>
+      <w:r>
+        <w:rPr>
+          <w:rFonts w:ascii="Arial" w:hAnsi="Arial" w:cs="Arial"/>
+          <w:szCs w:val="21"/>
+        </w:rPr>
+        <w:t>份</w:t>
+      </w:r>
+      <w:r>
+        <w:rPr>
+          <w:rFonts w:ascii="Arial" w:hAnsi="Arial" w:cs="Arial" w:hint="eastAsia"/>
+          <w:szCs w:val="21"/>
+        </w:rPr>
+        <w:t>和副本</w:t>
+      </w:r>
+      <w:r>
+        <w:rPr>
+          <w:rFonts w:ascii="Arial" w:hAnsi="Arial" w:cs="Arial" w:hint="eastAsia"/>
+          <w:szCs w:val="21"/>
+        </w:rPr>
+        <w:t>1</w:t>
+      </w:r>
+      <w:r>
+        <w:rPr>
+          <w:rFonts w:ascii="Arial" w:hAnsi="Arial" w:cs="Arial" w:hint="eastAsia"/>
+          <w:szCs w:val="21"/>
+        </w:rPr>
+        <w:t>份</w:t>
+      </w:r>
+    </w:p>
+    <w:p>
+      <w:pPr>
+        <w:spacing w:line="280" w:lineRule="exact"/>
+        <w:ind w:left="378" w:hangingChars="200" w:hanging="378"/>
+        <w:rPr>
+          <w:rFonts w:ascii="Arial" w:hAnsi="Arial" w:cs="Arial"/>
+          <w:szCs w:val="21"/>
+        </w:rPr>
+      </w:pPr>
+      <w:r>
+        <w:rPr>
+          <w:rFonts w:ascii="Arial" w:hAnsi="Arial" w:cs="Arial"/>
+          <w:szCs w:val="21"/>
+        </w:rPr>
+        <w:t>DOCUMENTS:</w:t>
+      </w:r>
+    </w:p>
+    <w:p>
+      <w:pPr>
+        <w:spacing w:line="280" w:lineRule="exact"/>
+        <w:ind w:left="378" w:hangingChars="200" w:hanging="378"/>
+        <w:rPr>
+          <w:rFonts w:ascii="Arial" w:hAnsi="Arial" w:cs="Arial"/>
+          <w:szCs w:val="21"/>
+        </w:rPr>
+      </w:pPr>
+      <w:r>
+        <w:rPr>
+          <w:rFonts w:ascii="Arial" w:hAnsi="Arial" w:cs="Arial"/>
+          <w:szCs w:val="21"/>
+        </w:rPr>
+        <w:t xml:space="preserve">   </w:t>
+      </w:r>
+      <w:r>
+        <w:rPr>
+          <w:rFonts w:ascii="Arial" w:hAnsi="Arial" w:cs="Arial"/>
+          <w:szCs w:val="21"/>
+        </w:rPr>
+        <w:t>(1)</w:t>
+      </w:r>
+      <w:r>
+        <w:rPr>
+          <w:rFonts w:ascii="Arial" w:hAnsi="Arial" w:cs="Arial"/>
+          <w:szCs w:val="21"/>
+        </w:rPr>
+        <w:t>FULL</w:t>
+      </w:r>
+      <w:r>
+        <w:rPr>
+          <w:rFonts w:ascii="Arial" w:hAnsi="Arial" w:cs="Arial"/>
+          <w:szCs w:val="21"/>
+        </w:rPr>
+        <w:t xml:space="preserve"> SET CLEAN ON BOARD OCEAN BI</w:t>
+      </w:r>
+      <w:r>
+        <w:rPr>
+          <w:rFonts w:ascii="Arial" w:hAnsi="Arial" w:cs="Arial"/>
+          <w:szCs w:val="21"/>
+        </w:rPr>
+        <w:t>LLS OF LADING,</w:t>
+      </w:r>
+      <w:r>
+        <w:rPr>
+          <w:rFonts w:ascii="Arial" w:hAnsi="Arial" w:cs="Arial" w:hint="eastAsia"/>
+          <w:szCs w:val="21"/>
+        </w:rPr>
+        <w:t xml:space="preserve"> </w:t>
+      </w:r>
+      <w:r>
+        <w:rPr>
+          <w:rFonts w:ascii="Arial" w:hAnsi="Arial" w:cs="Arial"/>
+          <w:szCs w:val="21"/>
+        </w:rPr>
+        <w:t>CONSIGNED</w:t>
+      </w:r>
+      <w:r>
+        <w:rPr>
+          <w:rFonts w:ascii="Arial" w:hAnsi="Arial" w:cs="Arial"/>
+          <w:szCs w:val="21"/>
+        </w:rPr>
+        <w:t xml:space="preserve"> TO</w:t>
+      </w:r>
+      <w:r>
+        <w:rPr>
+          <w:rFonts w:ascii="Arial" w:hAnsi="Arial" w:cs="Arial"/>
+          <w:szCs w:val="21"/>
+        </w:rPr>
+        <w:t xml:space="preserve"> </w:t>
+      </w:r>
+      <w:r>
+        <w:rPr>
+          <w:rFonts w:ascii="Arial" w:hAnsi="Arial" w:cs="Arial" w:hint="eastAsia"/>
+          <w:szCs w:val="21"/>
+        </w:rPr>
+        <w:t>ORDER</w:t>
+      </w:r>
+      <w:r>
+        <w:rPr>
+          <w:rFonts w:ascii="Arial" w:hAnsi="Arial" w:cs="Arial"/>
+          <w:szCs w:val="21"/>
+        </w:rPr>
+        <w:t>,</w:t>
+      </w:r>
+      <w:r>
+        <w:rPr>
+          <w:rFonts w:ascii="Arial" w:hAnsi="Arial" w:cs="Arial" w:hint="eastAsia"/>
+          <w:szCs w:val="21"/>
+        </w:rPr>
+        <w:t xml:space="preserve"> BLANK ENDORSED,NOTIFYING THE </w:t>
+      </w:r>
+      <w:r>
+        <w:rPr>
+          <w:rFonts w:ascii="Arial" w:hAnsi="Arial" w:cs="Arial" w:hint="eastAsia"/>
+          <w:szCs w:val="21"/>
+        </w:rPr>
+        <w:t>BUYER</w:t>
+      </w:r>
+      <w:r>
+        <w:rPr>
+          <w:rFonts w:ascii="Arial" w:hAnsi="Arial" w:cs="Arial" w:hint="eastAsia"/>
+          <w:szCs w:val="21"/>
+        </w:rPr>
+        <w:t>,</w:t>
+      </w:r>
+      <w:r>
+        <w:rPr>
+          <w:rFonts w:ascii="Arial" w:hAnsi="Arial" w:cs="Arial"/>
+          <w:szCs w:val="21"/>
+        </w:rPr>
+        <w:t xml:space="preserve"> MARKED "FREIGHT PREPAID”.</w:t>
+      </w:r>
+    </w:p>
+    <w:p>
+      <w:pPr>
+        <w:spacing w:line="280" w:lineRule="exact"/>
+        <w:ind w:left="378" w:hangingChars="200" w:hanging="378"/>
+        <w:rPr>
+          <w:rFonts w:ascii="Arial" w:hAnsi="Arial" w:cs="Arial"/>
+          <w:szCs w:val="21"/>
+        </w:rPr>
+      </w:pPr>
+      <w:r>
+        <w:rPr>
+          <w:rFonts w:ascii="Arial" w:hAnsi="Arial" w:cs="Arial"/>
+          <w:szCs w:val="21"/>
+        </w:rPr>
+        <w:t>(2)</w:t>
+      </w:r>
+      <w:r>
+        <w:rPr>
+          <w:rFonts w:ascii="Arial" w:hAnsi="Arial" w:cs="Arial"/>
+          <w:szCs w:val="21"/>
+        </w:rPr>
+        <w:t xml:space="preserve"> </w:t>
+      </w:r>
+      <w:r>
+        <w:rPr>
+          <w:rFonts w:ascii="Arial" w:hAnsi="Arial" w:cs="Arial"/>
+          <w:szCs w:val="21"/>
+        </w:rPr>
+        <w:t>INVOICE IN 3 ORIGINALS AND 3 COPIES INDICATING CONTRACT NO.</w:t>
+      </w:r>
+    </w:p>
+    <w:p>
+      <w:pPr>
+        <w:spacing w:line="280" w:lineRule="exact"/>
+        <w:ind w:left="378" w:hangingChars="200" w:hanging="378"/>
+        <w:rPr>
+          <w:rFonts w:ascii="Arial" w:hAnsi="Arial" w:cs="Arial"/>
+          <w:szCs w:val="21"/>
+        </w:rPr>
+      </w:pPr>
+      <w:r>
+        <w:rPr>
+          <w:rFonts w:ascii="Arial" w:hAnsi="Arial" w:cs="Arial"/>
+          <w:szCs w:val="21"/>
+        </w:rPr>
+        <w:t>(</w:t>
+      </w:r>
+      <w:r>
+        <w:rPr>
+          <w:rFonts w:ascii="Arial" w:hAnsi="Arial" w:cs="Arial"/>
+          <w:szCs w:val="21"/>
+        </w:rPr>
+        <w:t xml:space="preserve">3) </w:t>
+      </w:r>
+      <w:r>
+        <w:rPr>
+          <w:rFonts w:ascii="Arial" w:hAnsi="Arial" w:cs="Arial"/>
+          <w:szCs w:val="21"/>
+        </w:rPr>
+        <w:t>PACKING LIST IN 3 ORIGINAL</w:t>
+      </w:r>
+      <w:r>
+        <w:rPr>
+          <w:rFonts w:ascii="Arial" w:hAnsi="Arial" w:cs="Arial"/>
+          <w:szCs w:val="21"/>
+        </w:rPr>
+        <w:t>S</w:t>
+      </w:r>
+      <w:r>
+        <w:rPr>
+          <w:rFonts w:ascii="Arial" w:hAnsi="Arial" w:cs="Arial"/>
+          <w:szCs w:val="21"/>
+        </w:rPr>
+        <w:t xml:space="preserve"> AND 3</w:t>
+      </w:r>
+      <w:r>
+        <w:rPr>
+          <w:rFonts w:ascii="Arial" w:hAnsi="Arial" w:cs="Arial"/>
+          <w:szCs w:val="21"/>
+        </w:rPr>
+        <w:t xml:space="preserve"> COPIES INDICATING CONTRACT NO AND L/C NO</w:t>
+      </w:r>
+      <w:r>
+        <w:rPr>
+          <w:rFonts w:ascii="Arial" w:hAnsi="Arial" w:cs="Arial"/>
+          <w:szCs w:val="21"/>
+        </w:rPr>
+        <w:t>。</w:t>
+      </w:r>
+    </w:p>
+    <w:p>
+      <w:pPr>
+        <w:spacing w:line="280" w:lineRule="exact"/>
+        <w:ind w:left="378" w:hangingChars="200" w:hanging="378"/>
+        <w:rPr>
+          <w:rFonts w:ascii="Arial" w:hAnsi="Arial" w:cs="Arial"/>
+          <w:szCs w:val="21"/>
+        </w:rPr>
+      </w:pPr>
+      <w:r>
+        <w:rPr>
+          <w:rFonts w:ascii="Arial" w:hAnsi="Arial" w:cs="Arial"/>
+          <w:szCs w:val="21"/>
+        </w:rPr>
+        <w:t>(4) CER</w:t>
+      </w:r>
+      <w:r>
+        <w:rPr>
+          <w:rFonts w:ascii="Arial" w:hAnsi="Arial" w:cs="Arial"/>
+          <w:szCs w:val="21"/>
+        </w:rPr>
+        <w:t>TIFICATE OF QUAN</w:t>
+      </w:r>
+      <w:r>
+        <w:rPr>
+          <w:rFonts w:ascii="Arial" w:hAnsi="Arial" w:cs="Arial" w:hint="eastAsia"/>
+          <w:szCs w:val="21"/>
+        </w:rPr>
+        <w:t>L</w:t>
+      </w:r>
+      <w:r>
+        <w:rPr>
+          <w:rFonts w:ascii="Arial" w:hAnsi="Arial" w:cs="Arial"/>
+          <w:szCs w:val="21"/>
+        </w:rPr>
+        <w:t>ITY</w:t>
+      </w:r>
+      <w:r>
+        <w:rPr>
+          <w:rFonts w:ascii="Arial" w:hAnsi="Arial" w:cs="Arial" w:hint="eastAsia"/>
+          <w:szCs w:val="21"/>
+        </w:rPr>
+        <w:t xml:space="preserve">, </w:t>
+      </w:r>
+      <w:r>
+        <w:rPr>
+          <w:rFonts w:ascii="Arial" w:hAnsi="Arial" w:cs="Arial"/>
+          <w:szCs w:val="21"/>
+        </w:rPr>
+        <w:t>QUA</w:t>
+      </w:r>
+      <w:r>
+        <w:rPr>
+          <w:rFonts w:ascii="Arial" w:hAnsi="Arial" w:cs="Arial" w:hint="eastAsia"/>
+          <w:szCs w:val="21"/>
+        </w:rPr>
+        <w:t>TI</w:t>
+      </w:r>
+      <w:r>
+        <w:rPr>
+          <w:rFonts w:ascii="Arial" w:hAnsi="Arial" w:cs="Arial"/>
+          <w:szCs w:val="21"/>
+        </w:rPr>
+        <w:t>TY</w:t>
+      </w:r>
+      <w:r>
+        <w:rPr>
+          <w:rFonts w:ascii="Arial" w:hAnsi="Arial" w:cs="Arial" w:hint="eastAsia"/>
+          <w:szCs w:val="21"/>
+        </w:rPr>
+        <w:t>/WEIGHT</w:t>
+      </w:r>
+      <w:r>
+        <w:rPr>
+          <w:rFonts w:ascii="Arial" w:hAnsi="Arial" w:cs="Arial"/>
+          <w:szCs w:val="21"/>
+        </w:rPr>
+        <w:t xml:space="preserve"> IN </w:t>
+      </w:r>
+      <w:r>
+        <w:rPr>
+          <w:rFonts w:ascii="Arial" w:hAnsi="Arial" w:cs="Arial" w:hint="eastAsia"/>
+          <w:szCs w:val="21"/>
+        </w:rPr>
+        <w:t>3</w:t>
+      </w:r>
+      <w:r>
+        <w:rPr>
+          <w:rFonts w:ascii="Arial" w:hAnsi="Arial" w:cs="Arial"/>
+          <w:szCs w:val="21"/>
+        </w:rPr>
+        <w:t xml:space="preserve"> ORIGINAL</w:t>
+      </w:r>
+      <w:r>
+        <w:rPr>
+          <w:rFonts w:ascii="Arial" w:hAnsi="Arial" w:cs="Arial"/>
+          <w:szCs w:val="21"/>
+        </w:rPr>
+        <w:t xml:space="preserve"> ISSUED BY </w:t>
+      </w:r>
+      <w:r>
+        <w:rPr>
+          <w:rFonts w:ascii="Arial" w:hAnsi="Arial" w:cs="Arial" w:hint="eastAsia"/>
+          <w:szCs w:val="21"/>
+        </w:rPr>
+        <w:t>MANUFACTURER</w:t>
+      </w:r>
+      <w:r>
+        <w:rPr>
+          <w:rFonts w:ascii="Arial" w:hAnsi="Arial" w:cs="Arial"/>
+          <w:szCs w:val="21"/>
+        </w:rPr>
+        <w:t xml:space="preserve"> INDICATING CONTRACT NO</w:t>
+      </w:r>
+      <w:r>
+        <w:rPr>
+          <w:rFonts w:ascii="Arial" w:hAnsi="Arial" w:cs="Arial"/>
+          <w:szCs w:val="21"/>
+        </w:rPr>
+        <w:t xml:space="preserve"> AND L/C NO</w:t>
+      </w:r>
+      <w:r>
+        <w:rPr>
+          <w:rFonts w:ascii="Arial" w:hAnsi="Arial" w:cs="Arial"/>
+          <w:szCs w:val="21"/>
+        </w:rPr>
+        <w:t xml:space="preserve">. </w:t>
+      </w:r>
+    </w:p>
+    <w:p>
+      <w:pPr>
+        <w:spacing w:line="280" w:lineRule="exact"/>
+        <w:ind w:left="378" w:hangingChars="200" w:hanging="378"/>
+        <w:rPr>
+          <w:rFonts w:ascii="Arial" w:hAnsi="Arial" w:cs="Arial"/>
+          <w:szCs w:val="21"/>
+        </w:rPr>
+      </w:pPr>
+      <w:r>
+        <w:rPr>
+          <w:rFonts w:ascii="Arial" w:hAnsi="Arial" w:cs="Arial"/>
+          <w:szCs w:val="21"/>
+        </w:rPr>
+        <w:t>(</w:t>
+      </w:r>
+      <w:r>
+        <w:rPr>
+          <w:rFonts w:ascii="Arial" w:hAnsi="Arial" w:cs="Arial"/>
+          <w:szCs w:val="21"/>
+        </w:rPr>
+        <w:t>5</w:t>
+      </w:r>
+      <w:r>
+        <w:rPr>
+          <w:rFonts w:ascii="Arial" w:hAnsi="Arial" w:cs="Arial"/>
+          <w:szCs w:val="21"/>
+        </w:rPr>
+        <w:t xml:space="preserve">) </w:t>
+      </w:r>
+      <w:r>
+        <w:rPr>
+          <w:rFonts w:ascii="Arial" w:hAnsi="Arial" w:cs="Arial"/>
+          <w:szCs w:val="21"/>
+        </w:rPr>
+        <w:t xml:space="preserve">CERTIFICATE OF NON-WOODEN PACKING MATERIAL IN </w:t>
+      </w:r>
+      <w:r>
+        <w:rPr>
+          <w:rFonts w:ascii="Arial" w:hAnsi="Arial" w:cs="Arial" w:hint="eastAsia"/>
+          <w:szCs w:val="21"/>
+        </w:rPr>
+        <w:t xml:space="preserve">1 </w:t>
+      </w:r>
+      <w:r>
+        <w:rPr>
+          <w:rFonts w:ascii="Arial" w:hAnsi="Arial" w:cs="Arial"/>
+          <w:szCs w:val="21"/>
+        </w:rPr>
+        <w:t xml:space="preserve">ORIGINAL ISSUED BY </w:t>
+      </w:r>
+      <w:r>
+        <w:rPr>
+          <w:rFonts w:ascii="Arial" w:hAnsi="Arial" w:cs="Arial" w:hint="eastAsia"/>
+          <w:szCs w:val="21"/>
+        </w:rPr>
+        <w:t>MANUFACTURER</w:t>
+      </w:r>
+      <w:r>
+        <w:rPr>
+          <w:rFonts w:ascii="Arial" w:hAnsi="Arial" w:cs="Arial"/>
+          <w:szCs w:val="21"/>
+        </w:rPr>
+        <w:t>。</w:t>
+      </w:r>
+    </w:p>
+    <w:p>
+      <w:pPr>
+        <w:spacing w:line="280" w:lineRule="exact"/>
+        <w:ind w:left="378" w:hangingChars="200" w:hanging="378"/>
+        <w:rPr>
+          <w:rFonts w:ascii="Arial" w:hAnsi="Arial" w:cs="Arial"/>
+          <w:szCs w:val="21"/>
+        </w:rPr>
+      </w:pPr>
+      <w:r>
+        <w:rPr>
+          <w:rFonts w:ascii="Arial" w:hAnsi="Arial" w:cs="Arial"/>
+          <w:szCs w:val="21"/>
+        </w:rPr>
+        <w:t xml:space="preserve"> </w:t>
+      </w:r>
+      <w:r>
+        <w:rPr>
+          <w:rFonts w:ascii="Arial" w:hAnsi="Arial" w:cs="Arial"/>
+          <w:szCs w:val="21"/>
+        </w:rPr>
+        <w:t>(</w:t>
+      </w:r>
+      <w:r>
+        <w:rPr>
+          <w:rFonts w:ascii="Arial" w:hAnsi="Arial" w:cs="Arial" w:hint="eastAsia"/>
+          <w:szCs w:val="21"/>
+        </w:rPr>
+        <w:t>6</w:t>
+      </w:r>
+      <w:r>
+        <w:rPr>
+          <w:rFonts w:ascii="Arial" w:hAnsi="Arial" w:cs="Arial"/>
+          <w:szCs w:val="21"/>
+        </w:rPr>
+        <w:t xml:space="preserve">) </w:t>
+      </w:r>
+      <w:r>
+        <w:rPr>
+          <w:rFonts w:ascii="Arial" w:hAnsi="Arial" w:cs="Arial" w:hint="eastAsia"/>
+          <w:szCs w:val="21"/>
+        </w:rPr>
+        <w:t>THE SELLER</w:t>
+      </w:r>
+      <w:r>
+        <w:rPr>
+          <w:rFonts w:ascii="Arial" w:hAnsi="Arial" w:cs="Arial"/>
+          <w:szCs w:val="21"/>
+        </w:rPr>
+        <w:t>’</w:t>
+      </w:r>
+      <w:r>
+        <w:rPr>
+          <w:rFonts w:ascii="Arial" w:hAnsi="Arial" w:cs="Arial"/>
+          <w:szCs w:val="21"/>
+        </w:rPr>
+        <w:t xml:space="preserve">S TRUE COPY OF FAX TO THE BUYERS WITHIN </w:t>
+      </w:r>
+      <w:r>
+        <w:rPr>
+          <w:rFonts w:ascii="Arial" w:hAnsi="Arial" w:cs="Arial"/>
+          <w:szCs w:val="21"/>
+        </w:rPr>
+        <w:t>5</w:t>
+      </w:r>
+      <w:r>
+        <w:rPr>
+          <w:rFonts w:ascii="Arial" w:hAnsi="Arial" w:cs="Arial"/>
+          <w:szCs w:val="21"/>
+        </w:rPr>
+        <w:t xml:space="preserve"> DAYS AFTER B/L DATE ADVISING SHIPMENT DETAILS INCLUDING: CONTRACT NO., L/C NO.,</w:t>
+      </w:r>
+      <w:r>
+        <w:rPr>
+          <w:rFonts w:ascii="Arial" w:hAnsi="Arial" w:cs="Arial" w:hint="eastAsia"/>
+          <w:szCs w:val="21"/>
+        </w:rPr>
+        <w:t>DESCRIPTION</w:t>
+      </w:r>
+      <w:r>
+        <w:rPr>
+          <w:rFonts w:ascii="Arial" w:hAnsi="Arial" w:cs="Arial"/>
+          <w:szCs w:val="21"/>
+        </w:rPr>
+        <w:t xml:space="preserve"> OF THE GOODS, </w:t>
+      </w:r>
+      <w:r>
+        <w:rPr>
+          <w:rFonts w:ascii="Arial" w:hAnsi="Arial" w:cs="Arial" w:hint="eastAsia"/>
+          <w:szCs w:val="21"/>
+        </w:rPr>
+        <w:t>AIRDRY</w:t>
+      </w:r>
+      <w:r>
+        <w:rPr>
+          <w:rFonts w:ascii="Arial" w:hAnsi="Arial" w:cs="Arial"/>
+          <w:szCs w:val="21"/>
+        </w:rPr>
+        <w:t xml:space="preserve"> WEIGHT,</w:t>
+      </w:r>
+      <w:r>
+        <w:rPr>
+          <w:rFonts w:ascii="Arial" w:hAnsi="Arial" w:cs="Arial"/>
+          <w:szCs w:val="21"/>
+        </w:rPr>
+        <w:t>, VESSELS NA</w:t>
+      </w:r>
+      <w:r>
+        <w:rPr>
+          <w:rFonts w:ascii="Arial" w:hAnsi="Arial" w:cs="Arial"/>
+          <w:szCs w:val="21"/>
+        </w:rPr>
+        <w:t xml:space="preserve">ME, </w:t>
+      </w:r>
+      <w:r>
+        <w:rPr>
+          <w:rFonts w:ascii="Arial" w:hAnsi="Arial" w:cs="Arial" w:hint="eastAsia"/>
+          <w:szCs w:val="21"/>
+        </w:rPr>
+        <w:t>SHIPPING DATE</w:t>
+      </w:r>
+      <w:r>
+        <w:rPr>
+          <w:rFonts w:ascii="Arial" w:hAnsi="Arial" w:cs="Arial"/>
+          <w:szCs w:val="21"/>
+        </w:rPr>
+        <w:t xml:space="preserve">, </w:t>
+      </w:r>
+      <w:r>
+        <w:rPr>
+          <w:rFonts w:ascii="Arial" w:hAnsi="Arial" w:cs="Arial" w:hint="eastAsia"/>
+          <w:szCs w:val="21"/>
+        </w:rPr>
+        <w:t>P</w:t>
+      </w:r>
+      <w:r>
+        <w:rPr>
+          <w:rFonts w:ascii="Arial" w:hAnsi="Arial" w:cs="Arial"/>
+          <w:szCs w:val="21"/>
+        </w:rPr>
+        <w:t>ORT OF LOADING,ETA</w:t>
+      </w:r>
+      <w:r>
+        <w:rPr>
+          <w:rFonts w:ascii="Arial" w:hAnsi="Arial" w:cs="Arial" w:hint="eastAsia"/>
+          <w:szCs w:val="21"/>
+        </w:rPr>
+        <w:t>.</w:t>
+      </w:r>
+    </w:p>
+    <w:p>
+      <w:pPr>
+        <w:spacing w:line="280" w:lineRule="exact"/>
+        <w:ind w:left="378" w:hangingChars="200" w:hanging="378"/>
+        <w:rPr>
+          <w:rFonts w:ascii="Arial" w:hAnsi="Arial" w:cs="Arial"/>
+          <w:szCs w:val="21"/>
+        </w:rPr>
+      </w:pPr>
+      <w:r>
+        <w:rPr>
+          <w:rFonts w:ascii="Arial" w:hAnsi="Arial" w:cs="Arial"/>
+          <w:szCs w:val="21"/>
+        </w:rPr>
+        <w:t>(</w:t>
+      </w:r>
+      <w:r>
+        <w:rPr>
+          <w:rFonts w:ascii="Arial" w:hAnsi="Arial" w:cs="Arial" w:hint="eastAsia"/>
+          <w:szCs w:val="21"/>
+        </w:rPr>
+        <w:t>7</w:t>
+      </w:r>
+      <w:r>
+        <w:rPr>
+          <w:rFonts w:ascii="Arial" w:hAnsi="Arial" w:cs="Arial"/>
+          <w:szCs w:val="21"/>
+        </w:rPr>
+        <w:t xml:space="preserve">) </w:t>
+      </w:r>
+      <w:r>
+        <w:rPr>
+          <w:rFonts w:ascii="Arial" w:hAnsi="Arial" w:cs="Arial"/>
+          <w:szCs w:val="21"/>
+        </w:rPr>
+        <w:t>CERTIFICATE OF ORIGIN IN 3 ORIGINAL</w:t>
+      </w:r>
+      <w:r>
+        <w:rPr>
+          <w:rFonts w:ascii="Arial" w:hAnsi="Arial" w:cs="Arial"/>
+          <w:szCs w:val="21"/>
+        </w:rPr>
+        <w:t>S</w:t>
+      </w:r>
+      <w:r>
+        <w:rPr>
+          <w:rFonts w:ascii="Arial" w:hAnsi="Arial" w:cs="Arial" w:hint="eastAsia"/>
+          <w:szCs w:val="21"/>
+        </w:rPr>
+        <w:t xml:space="preserve"> ISSUED BY </w:t>
+      </w:r>
+      <w:r>
+        <w:rPr>
+          <w:rFonts w:ascii="Arial" w:hAnsi="Arial" w:cs="Arial" w:hint="eastAsia"/>
+          <w:szCs w:val="21"/>
+        </w:rPr>
+        <w:t>MANUFACTURER</w:t>
+      </w:r>
+    </w:p>
+    <w:p>
+      <w:pPr>
+        <w:spacing w:line="280" w:lineRule="exact"/>
+        <w:ind w:left="378" w:hangingChars="200" w:hanging="378"/>
+        <w:rPr>
+          <w:rFonts w:ascii="Arial" w:hAnsi="Arial" w:cs="Arial"/>
+          <w:szCs w:val="21"/>
+        </w:rPr>
+      </w:pPr>
+      <w:r>
+        <w:rPr>
+          <w:rFonts w:ascii="Arial" w:hAnsi="Arial" w:cs="Arial" w:hint="eastAsia"/>
+          <w:szCs w:val="21"/>
+        </w:rPr>
+        <w:t>(</w:t>
+      </w:r>
+      <w:r>
+        <w:rPr>
+          <w:rFonts w:ascii="Arial" w:hAnsi="Arial" w:cs="Arial" w:hint="eastAsia"/>
+          <w:szCs w:val="21"/>
+        </w:rPr>
+        <w:t>8</w:t>
+      </w:r>
+      <w:r>
+        <w:rPr>
+          <w:rFonts w:ascii="Arial" w:hAnsi="Arial" w:cs="Arial" w:hint="eastAsia"/>
+          <w:szCs w:val="21"/>
+        </w:rPr>
+        <w:t xml:space="preserve">) CERTIFICATE OF WOODPULP MOISTURE IN 3 ORIGINALS 1 COPY BY </w:t>
+      </w:r>
+      <w:r>
+        <w:rPr>
+          <w:rFonts w:ascii="Arial" w:hAnsi="Arial" w:cs="Arial" w:hint="eastAsia"/>
+          <w:szCs w:val="21"/>
+        </w:rPr>
+        <w:t>MANUFACTURER</w:t>
+      </w:r>
+      <w:r>
+        <w:rPr>
+          <w:rFonts w:ascii="Arial" w:hAnsi="Arial" w:cs="Arial" w:hint="eastAsia"/>
+          <w:szCs w:val="21"/>
+        </w:rPr>
+        <w:t>.</w:t>
+      </w:r>
+    </w:p>
+    <w:p>
+      <w:pPr>
+        <w:spacing w:line="280" w:lineRule="exact"/>
+        <w:ind w:left="378" w:hangingChars="200" w:hanging="378"/>
+        <w:rPr>
+          <w:rFonts w:ascii="Arial" w:hAnsi="Arial" w:cs="Arial"/>
+          <w:szCs w:val="21"/>
+        </w:rPr>
+      </w:pPr>
+      <w:r>
+        <w:rPr>
+          <w:rFonts w:ascii="Arial" w:hAnsi="Arial" w:cs="Arial"/>
+          <w:szCs w:val="21"/>
+        </w:rPr>
+        <w:t>1</w:t>
+      </w:r>
+      <w:r>
+        <w:rPr>
+          <w:rFonts w:ascii="Arial" w:hAnsi="Arial" w:cs="Arial"/>
+          <w:szCs w:val="21"/>
+        </w:rPr>
+        <w:t>2</w:t>
+      </w:r>
+      <w:r>
+        <w:rPr>
+          <w:rFonts w:ascii="Arial" w:hAnsi="Arial" w:cs="Arial"/>
+          <w:szCs w:val="21"/>
+        </w:rPr>
+        <w:t>．货物的交付、验收和索赔</w:t>
+      </w:r>
+      <w:r>
+        <w:rPr>
+          <w:rFonts w:ascii="Arial" w:hAnsi="Arial" w:cs="Arial"/>
+          <w:szCs w:val="21"/>
+        </w:rPr>
+        <w:t>DELIVERY/INSPECTION AND CLAIMS:</w:t>
+      </w:r>
+    </w:p>
+    <w:p>
+      <w:pPr>
+        <w:spacing w:line="280" w:lineRule="exact"/>
+        <w:ind w:left="378" w:hangingChars="200" w:hanging="378"/>
+        <w:rPr>
+          <w:rFonts w:ascii="Arial" w:hAnsi="Arial" w:cs="Arial"/>
+          <w:szCs w:val="21"/>
+        </w:rPr>
+      </w:pPr>
+      <w:r>
+        <w:rPr>
+          <w:rFonts w:ascii="Arial" w:hAnsi="Arial" w:cs="Arial"/>
+          <w:szCs w:val="21"/>
+        </w:rPr>
+        <w:t>(1)</w:t>
+      </w:r>
+      <w:r>
+        <w:rPr>
+          <w:rFonts w:ascii="Arial" w:hAnsi="Arial" w:cs="Arial"/>
+          <w:szCs w:val="21"/>
+        </w:rPr>
+        <w:t xml:space="preserve"> </w:t>
+      </w:r>
+      <w:r>
+        <w:rPr>
+          <w:rFonts w:ascii="Arial" w:hAnsi="Arial" w:cs="Arial"/>
+          <w:szCs w:val="21"/>
+        </w:rPr>
+        <w:t>卖方应在合同约定的装船期负责将货物装船，并依本合同约定转移货物的所有权。</w:t>
+      </w:r>
+    </w:p>
+    <w:p>
+      <w:pPr>
+        <w:spacing w:line="280" w:lineRule="exact"/>
+        <w:ind w:left="378" w:hangingChars="200" w:hanging="378"/>
+        <w:rPr>
+          <w:rFonts w:ascii="Arial" w:hAnsi="Arial" w:cs="Arial"/>
+          <w:szCs w:val="21"/>
+        </w:rPr>
+      </w:pPr>
+      <w:r>
+        <w:rPr>
+          <w:rFonts w:ascii="Arial" w:hAnsi="Arial" w:cs="Arial"/>
+          <w:szCs w:val="21"/>
+        </w:rPr>
+        <w:t>(2)</w:t>
+      </w:r>
+      <w:r>
+        <w:rPr>
+          <w:rFonts w:ascii="Arial" w:hAnsi="Arial" w:cs="Arial"/>
+          <w:szCs w:val="21"/>
+        </w:rPr>
+        <w:t xml:space="preserve"> </w:t>
+      </w:r>
+      <w:r>
+        <w:rPr>
+          <w:rFonts w:ascii="Arial" w:hAnsi="Arial" w:cs="Arial"/>
+          <w:szCs w:val="21"/>
+        </w:rPr>
+        <w:t>货物到达口岸后</w:t>
+      </w:r>
+      <w:r>
+        <w:rPr>
+          <w:rFonts w:ascii="Arial" w:hAnsi="Arial" w:cs="Arial"/>
+          <w:szCs w:val="21"/>
+        </w:rPr>
+        <w:t xml:space="preserve">, </w:t>
+      </w:r>
+      <w:r>
+        <w:rPr>
+          <w:rFonts w:ascii="Arial" w:hAnsi="Arial" w:cs="Arial"/>
+          <w:szCs w:val="21"/>
+        </w:rPr>
+        <w:t>买方保留复检权</w:t>
+      </w:r>
+      <w:r>
+        <w:rPr>
+          <w:rFonts w:ascii="Arial" w:hAnsi="Arial" w:cs="Arial"/>
+          <w:szCs w:val="21"/>
+        </w:rPr>
+        <w:t xml:space="preserve">, </w:t>
+      </w:r>
+      <w:r>
+        <w:rPr>
+          <w:rFonts w:ascii="Arial" w:hAnsi="Arial" w:cs="Arial"/>
+          <w:szCs w:val="21"/>
+        </w:rPr>
+        <w:t>并以目的港中国出入境检验检疫局出具的证书为最后依据</w:t>
+      </w:r>
+      <w:r>
+        <w:rPr>
+          <w:rFonts w:ascii="Arial" w:hAnsi="Arial" w:cs="Arial"/>
+          <w:szCs w:val="21"/>
+        </w:rPr>
+        <w:t xml:space="preserve">, </w:t>
+      </w:r>
+      <w:r>
+        <w:rPr>
+          <w:rFonts w:ascii="Arial" w:hAnsi="Arial" w:cs="Arial"/>
+          <w:szCs w:val="21"/>
+        </w:rPr>
+        <w:t>如发现到货的质量和</w:t>
+      </w:r>
+      <w:r>
+        <w:rPr>
+          <w:rFonts w:ascii="Arial" w:hAnsi="Arial" w:cs="Arial"/>
+          <w:szCs w:val="21"/>
+        </w:rPr>
+        <w:t>/</w:t>
+      </w:r>
+      <w:r>
+        <w:rPr>
+          <w:rFonts w:ascii="Arial" w:hAnsi="Arial" w:cs="Arial"/>
+          <w:szCs w:val="21"/>
+        </w:rPr>
+        <w:t>或数量</w:t>
+      </w:r>
+      <w:r>
+        <w:rPr>
+          <w:rFonts w:ascii="Arial" w:hAnsi="Arial" w:cs="Arial"/>
+          <w:szCs w:val="21"/>
+        </w:rPr>
+        <w:t>/</w:t>
+      </w:r>
+      <w:r>
+        <w:rPr>
+          <w:rFonts w:ascii="Arial" w:hAnsi="Arial" w:cs="Arial"/>
+          <w:szCs w:val="21"/>
+        </w:rPr>
+        <w:t>重量与合同不符</w:t>
+      </w:r>
+      <w:r>
+        <w:rPr>
+          <w:rFonts w:ascii="Arial" w:hAnsi="Arial" w:cs="Arial"/>
+          <w:szCs w:val="21"/>
+        </w:rPr>
+        <w:t xml:space="preserve">, </w:t>
+      </w:r>
+      <w:r>
+        <w:rPr>
+          <w:rFonts w:ascii="Arial" w:hAnsi="Arial" w:cs="Arial"/>
+          <w:szCs w:val="21"/>
+        </w:rPr>
+        <w:t>除应由保险公司或船运公司负责外</w:t>
+      </w:r>
+      <w:r>
+        <w:rPr>
+          <w:rFonts w:ascii="Arial" w:hAnsi="Arial" w:cs="Arial"/>
+          <w:szCs w:val="21"/>
+        </w:rPr>
+        <w:t>,</w:t>
+      </w:r>
+      <w:r>
+        <w:rPr>
+          <w:rFonts w:ascii="Arial" w:hAnsi="Arial" w:cs="Arial"/>
+          <w:szCs w:val="21"/>
+        </w:rPr>
+        <w:t>买方有权于货物到达目的港卸货完毕后</w:t>
+      </w:r>
+      <w:r>
+        <w:rPr>
+          <w:rFonts w:ascii="Arial" w:hAnsi="Arial" w:cs="Arial"/>
+          <w:szCs w:val="21"/>
+        </w:rPr>
+        <w:t>30</w:t>
+      </w:r>
+      <w:r>
+        <w:rPr>
+          <w:rFonts w:ascii="Arial" w:hAnsi="Arial" w:cs="Arial"/>
+          <w:szCs w:val="21"/>
+        </w:rPr>
+        <w:t>天内凭中国出入境检验检疫局出具之检验证书拒收货物及</w:t>
+      </w:r>
+      <w:r>
+        <w:rPr>
+          <w:rFonts w:ascii="Arial" w:hAnsi="Arial" w:cs="Arial"/>
+          <w:szCs w:val="21"/>
+        </w:rPr>
+        <w:t>/</w:t>
+      </w:r>
+      <w:r>
+        <w:rPr>
+          <w:rFonts w:ascii="Arial" w:hAnsi="Arial" w:cs="Arial"/>
+          <w:szCs w:val="21"/>
+        </w:rPr>
+        <w:t>或向卖方索赔。</w:t>
+      </w:r>
+    </w:p>
+    <w:p>
+      <w:pPr>
+        <w:spacing w:line="280" w:lineRule="exact"/>
+        <w:ind w:left="378" w:hangingChars="200" w:hanging="378"/>
+        <w:rPr>
+          <w:rFonts w:ascii="Arial" w:hAnsi="Arial" w:cs="Arial"/>
+          <w:szCs w:val="21"/>
+        </w:rPr>
+      </w:pPr>
+      <w:r>
+        <w:rPr>
+          <w:rFonts w:ascii="Arial" w:hAnsi="Arial" w:cs="Arial"/>
+          <w:szCs w:val="21"/>
+        </w:rPr>
+        <w:t>(3</w:t>
+      </w:r>
+      <w:r>
+        <w:rPr>
+          <w:rFonts w:ascii="Arial" w:hAnsi="Arial" w:cs="Arial"/>
+          <w:szCs w:val="21"/>
+        </w:rPr>
+        <w:t xml:space="preserve">) </w:t>
+      </w:r>
+      <w:r>
+        <w:rPr>
+          <w:rFonts w:ascii="Arial" w:hAnsi="Arial" w:cs="Arial"/>
+          <w:szCs w:val="21"/>
+        </w:rPr>
+        <w:t>卖方在买方提出索赔后十天未予答复</w:t>
+      </w:r>
+      <w:r>
+        <w:rPr>
+          <w:rFonts w:ascii="Arial" w:hAnsi="Arial" w:cs="Arial"/>
+          <w:szCs w:val="21"/>
+        </w:rPr>
+        <w:t>,</w:t>
+      </w:r>
+      <w:r>
+        <w:rPr>
+          <w:rFonts w:ascii="Arial" w:hAnsi="Arial" w:cs="Arial"/>
+          <w:szCs w:val="21"/>
+        </w:rPr>
+        <w:t>应视为同意买方提出的一切索赔。</w:t>
+      </w:r>
+    </w:p>
+    <w:p>
+      <w:pPr>
+        <w:spacing w:line="280" w:lineRule="exact"/>
+        <w:ind w:left="378" w:hangingChars="200" w:hanging="378"/>
+        <w:rPr>
+          <w:rFonts w:ascii="Arial" w:hAnsi="Arial" w:cs="Arial"/>
+          <w:szCs w:val="21"/>
+        </w:rPr>
+      </w:pPr>
+      <w:r>
+        <w:rPr>
+          <w:rFonts w:ascii="Arial" w:hAnsi="Arial" w:cs="Arial"/>
+          <w:szCs w:val="21"/>
+        </w:rPr>
+        <w:t xml:space="preserve">(1) </w:t>
+      </w:r>
+      <w:r>
+        <w:rPr>
+          <w:rFonts w:ascii="Arial" w:hAnsi="Arial" w:cs="Arial"/>
+          <w:szCs w:val="21"/>
+        </w:rPr>
+        <w:t>THE SELLERS SHOULD EFFECT SHIPMENT AS PER STIPULATED SHIPMENT TIME</w:t>
+      </w:r>
+      <w:r>
+        <w:rPr>
+          <w:rFonts w:ascii="Arial" w:hAnsi="Arial" w:cs="Arial"/>
+          <w:szCs w:val="21"/>
+        </w:rPr>
+        <w:t>，</w:t>
+      </w:r>
+      <w:r>
+        <w:rPr>
+          <w:rFonts w:ascii="Arial" w:hAnsi="Arial" w:cs="Arial"/>
+          <w:szCs w:val="21"/>
+        </w:rPr>
+        <w:t>AND TRANSFER THE PROPERTY OF THE GOODS AS PER THIS CONTRACTS.</w:t>
+      </w:r>
+    </w:p>
+    <w:p>
+      <w:pPr>
+        <w:spacing w:line="280" w:lineRule="exact"/>
+        <w:ind w:left="378" w:hangingChars="200" w:hanging="378"/>
+        <w:rPr>
+          <w:rFonts w:ascii="Arial" w:hAnsi="Arial" w:cs="Arial"/>
+          <w:szCs w:val="21"/>
+        </w:rPr>
+      </w:pPr>
+      <w:r>
+        <w:rPr>
+          <w:rFonts w:ascii="Arial" w:hAnsi="Arial" w:cs="Arial"/>
+          <w:szCs w:val="21"/>
+        </w:rPr>
+        <w:t xml:space="preserve">(2) </w:t>
+      </w:r>
+      <w:r>
+        <w:rPr>
+          <w:rFonts w:ascii="Arial" w:hAnsi="Arial" w:cs="Arial"/>
+          <w:szCs w:val="21"/>
+        </w:rPr>
+        <w:t>WITHIN 3</w:t>
+      </w:r>
+      <w:r>
+        <w:rPr>
+          <w:rFonts w:ascii="Arial" w:hAnsi="Arial" w:cs="Arial"/>
+          <w:szCs w:val="21"/>
+        </w:rPr>
+        <w:t>0 DAYS AFTER HAVING DISCHARGED THE GOODS AT THE PORT OF STINATION, SHOULD THE QUALITY OR QUANTITY/WEIGHT OR BOTH, BE FOUND NOT IN CONFORMITY WITH THE STIPULATIONS OF THE CONTRACT, EXCEPT THOSE FOR WHICH THE INSURANCE COMPANY OR THE SHIPPING COMPANY IS LIABLE, THE BUYERS SHALL RESERVE THE RIGHT TO REJECT THE GOODS AND/OR TO CLAIM AGAINST THE SELLERS FOR COMPENSATION ON THE STRENGTH OF THE INSPECTION CERTIFICATE ISSUED BY THE ENTRY-EXIT INSPECTION AND UARANTINE OF THE PEOPLE’S REPUBLIC OF CHINA(HEREINAFTER REFER TO “CIQ”) AT THE PORT OF DESTINATION. THE CERTIFICATES SHALL BE TAKEN AS FINAL.</w:t>
+      </w:r>
+    </w:p>
+    <w:p>
+      <w:pPr>
+        <w:spacing w:line="280" w:lineRule="exact"/>
+        <w:ind w:left="378" w:hangingChars="200" w:hanging="378"/>
+        <w:rPr>
+          <w:rFonts w:ascii="Arial" w:hAnsi="Arial" w:cs="Arial"/>
+          <w:szCs w:val="21"/>
+        </w:rPr>
+      </w:pPr>
+      <w:r>
+        <w:rPr>
+          <w:rFonts w:ascii="Arial" w:hAnsi="Arial" w:cs="Arial"/>
+          <w:szCs w:val="21"/>
+        </w:rPr>
+        <w:t xml:space="preserve">(3) </w:t>
+      </w:r>
+      <w:r>
+        <w:rPr>
+          <w:rFonts w:ascii="Arial" w:hAnsi="Arial" w:cs="Arial"/>
+          <w:szCs w:val="21"/>
+        </w:rPr>
+        <w:t>THE CLAIMS SHALL BE REGARDED AS ACCEPTED IF THE SELLERS FAIL TO REPLY WITHIN 10 DAYS AFTER THE BUYERS LODGE THE CLAIMS.</w:t>
+      </w:r>
+    </w:p>
+    <w:p>
+      <w:pPr>
+        <w:spacing w:line="280" w:lineRule="exact"/>
+        <w:ind w:left="378" w:hangingChars="200" w:hanging="378"/>
+        <w:rPr>
+          <w:rFonts w:ascii="Arial" w:hAnsi="Arial" w:cs="Arial"/>
+          <w:szCs w:val="21"/>
+        </w:rPr>
+      </w:pPr>
+      <w:r>
+        <w:rPr>
+          <w:rFonts w:ascii="Arial" w:hAnsi="Arial" w:cs="Arial"/>
+          <w:szCs w:val="21"/>
+        </w:rPr>
+        <w:t>1</w:t>
+      </w:r>
+      <w:r>
+        <w:rPr>
+          <w:rFonts w:ascii="Arial" w:hAnsi="Arial" w:cs="Arial"/>
+          <w:szCs w:val="21"/>
+        </w:rPr>
+        <w:t>3</w:t>
+      </w:r>
+      <w:r>
+        <w:rPr>
+          <w:rFonts w:ascii="Arial" w:hAnsi="Arial" w:cs="Arial"/>
+          <w:szCs w:val="21"/>
+        </w:rPr>
+        <w:t>．索赔解决办法</w:t>
+      </w:r>
+      <w:r>
+        <w:rPr>
+          <w:rFonts w:ascii="Arial" w:hAnsi="Arial" w:cs="Arial"/>
+          <w:szCs w:val="21"/>
+        </w:rPr>
+        <w:t xml:space="preserve"> SETTLEMENT OF CLAIMS:</w:t>
+      </w:r>
+    </w:p>
+    <w:p>
+      <w:pPr>
+        <w:spacing w:line="280" w:lineRule="exact"/>
+        <w:ind w:left="378" w:hangingChars="200" w:hanging="378"/>
+        <w:rPr>
+          <w:rFonts w:ascii="Arial" w:hAnsi="Arial" w:cs="Arial"/>
+          <w:szCs w:val="21"/>
+        </w:rPr>
+      </w:pPr>
+      <w:r>
+        <w:rPr>
+          <w:rFonts w:ascii="Arial" w:hAnsi="Arial" w:cs="Arial"/>
+          <w:szCs w:val="21"/>
+        </w:rPr>
+        <w:t>如货物不符合合同规定应由卖方负责者，卖方在取得买方同意后，应考虑按下列方式理赔</w:t>
+      </w:r>
+      <w:r>
+        <w:rPr>
+          <w:rFonts w:ascii="Arial" w:hAnsi="Arial" w:cs="Arial"/>
+          <w:szCs w:val="21"/>
+        </w:rPr>
+        <w:t>:</w:t>
+      </w:r>
+    </w:p>
+    <w:p>
+      <w:pPr>
+        <w:spacing w:line="280" w:lineRule="exact"/>
+        <w:ind w:left="378" w:hangingChars="200" w:hanging="378"/>
+        <w:rPr>
+          <w:rFonts w:ascii="Arial" w:hAnsi="Arial" w:cs="Arial"/>
+          <w:szCs w:val="21"/>
+        </w:rPr>
+      </w:pPr>
+      <w:r>
+        <w:rPr>
+          <w:rFonts w:ascii="Arial" w:hAnsi="Arial" w:cs="Arial" w:hint="eastAsia"/>
+          <w:szCs w:val="21"/>
+        </w:rPr>
+        <w:t xml:space="preserve">(1) </w:t>
+      </w:r>
+      <w:r>
+        <w:rPr>
+          <w:rFonts w:ascii="Arial" w:hAnsi="Arial" w:cs="Arial"/>
+          <w:szCs w:val="21"/>
+        </w:rPr>
+        <w:t>同意买方退货</w:t>
+      </w:r>
+      <w:r>
+        <w:rPr>
+          <w:rFonts w:ascii="Arial" w:hAnsi="Arial" w:cs="Arial"/>
+          <w:szCs w:val="21"/>
+        </w:rPr>
+        <w:t xml:space="preserve">, </w:t>
+      </w:r>
+      <w:r>
+        <w:rPr>
+          <w:rFonts w:ascii="Arial" w:hAnsi="Arial" w:cs="Arial"/>
+          <w:szCs w:val="21"/>
+        </w:rPr>
+        <w:t>并将退货金额以成交原币偿还买方</w:t>
+      </w:r>
+      <w:r>
+        <w:rPr>
+          <w:rFonts w:ascii="Arial" w:hAnsi="Arial" w:cs="Arial"/>
+          <w:szCs w:val="21"/>
+        </w:rPr>
+        <w:t xml:space="preserve">, </w:t>
+      </w:r>
+      <w:r>
+        <w:rPr>
+          <w:rFonts w:ascii="Arial" w:hAnsi="Arial" w:cs="Arial"/>
+          <w:szCs w:val="21"/>
+        </w:rPr>
+        <w:t>并负担因退货而发生的一切损失和费用</w:t>
+      </w:r>
+      <w:r>
+        <w:rPr>
+          <w:rFonts w:ascii="Arial" w:hAnsi="Arial" w:cs="Arial"/>
+          <w:szCs w:val="21"/>
+        </w:rPr>
+        <w:t>,</w:t>
+      </w:r>
+      <w:r>
+        <w:rPr>
+          <w:rFonts w:ascii="Arial" w:hAnsi="Arial" w:cs="Arial"/>
+          <w:szCs w:val="21"/>
+        </w:rPr>
+        <w:t>包括利息、银行费用、运费、商检费、仓租、码头装卸费等以及为保管退货而发生的一切其它必要费用。</w:t>
+      </w:r>
+    </w:p>
+    <w:p>
+      <w:pPr>
+        <w:spacing w:line="280" w:lineRule="exact"/>
+        <w:ind w:left="378" w:hangingChars="200" w:hanging="378"/>
+        <w:rPr>
+          <w:rFonts w:ascii="Arial" w:hAnsi="Arial" w:cs="Arial"/>
+          <w:szCs w:val="21"/>
+        </w:rPr>
+      </w:pPr>
+      <w:r>
+        <w:rPr>
+          <w:rFonts w:ascii="Arial" w:hAnsi="Arial" w:cs="Arial" w:hint="eastAsia"/>
+          <w:szCs w:val="21"/>
+        </w:rPr>
+        <w:t xml:space="preserve">(2)  </w:t>
+      </w:r>
+      <w:r>
+        <w:rPr>
+          <w:rFonts w:ascii="Arial" w:hAnsi="Arial" w:cs="Arial"/>
+          <w:szCs w:val="21"/>
+        </w:rPr>
+        <w:t>按照货物的瑕疵程度，损坏的范围和买方所遭受额损失，将货物贬值。</w:t>
+      </w:r>
+    </w:p>
+    <w:p>
+      <w:pPr>
+        <w:spacing w:line="280" w:lineRule="exact"/>
+        <w:ind w:left="378" w:hangingChars="200" w:hanging="378"/>
+        <w:rPr>
+          <w:rFonts w:ascii="Arial" w:hAnsi="Arial" w:cs="Arial"/>
+          <w:szCs w:val="21"/>
+        </w:rPr>
+      </w:pPr>
+      <w:r>
+        <w:rPr>
+          <w:rFonts w:ascii="Arial" w:hAnsi="Arial" w:cs="Arial" w:hint="eastAsia"/>
+          <w:szCs w:val="21"/>
+        </w:rPr>
+        <w:t xml:space="preserve">(3)  </w:t>
+      </w:r>
+      <w:r>
+        <w:rPr>
+          <w:rFonts w:ascii="Arial" w:hAnsi="Arial" w:cs="Arial"/>
+          <w:szCs w:val="21"/>
+        </w:rPr>
+        <w:t>调换有瑕疵的货物。换货必须全新并符合本合同规定的规格、质量和性能。卖方并负担因此而产生的一切费用和买方遭受的一切直接损失。对换货的质量，卖方仍应给予相同的质量保证期。</w:t>
+      </w:r>
+    </w:p>
+    <w:p>
+      <w:pPr>
+        <w:spacing w:line="280" w:lineRule="exact"/>
+        <w:ind w:left="378" w:hangingChars="200" w:hanging="378"/>
+        <w:rPr>
+          <w:rFonts w:ascii="Arial" w:hAnsi="Arial" w:cs="Arial"/>
+          <w:szCs w:val="21"/>
+        </w:rPr>
+      </w:pPr>
+      <w:r>
+        <w:rPr>
+          <w:rFonts w:ascii="Arial" w:hAnsi="Arial" w:cs="Arial" w:hint="eastAsia"/>
+          <w:szCs w:val="21"/>
+        </w:rPr>
+        <w:t xml:space="preserve">(4)  </w:t>
+      </w:r>
+      <w:r>
+        <w:rPr>
+          <w:rFonts w:ascii="Arial" w:hAnsi="Arial" w:cs="Arial"/>
+          <w:szCs w:val="21"/>
+        </w:rPr>
+        <w:t>因卖方违约造成的损失</w:t>
+      </w:r>
+      <w:r>
+        <w:rPr>
+          <w:rFonts w:ascii="Arial" w:hAnsi="Arial" w:cs="Arial"/>
+          <w:szCs w:val="21"/>
+        </w:rPr>
+        <w:t xml:space="preserve">, </w:t>
+      </w:r>
+      <w:r>
+        <w:rPr>
+          <w:rFonts w:ascii="Arial" w:hAnsi="Arial" w:cs="Arial"/>
+          <w:szCs w:val="21"/>
+        </w:rPr>
+        <w:t>由卖方直接赔偿</w:t>
+      </w:r>
+      <w:r>
+        <w:rPr>
+          <w:rFonts w:ascii="Arial" w:hAnsi="Arial" w:cs="Arial"/>
+          <w:szCs w:val="21"/>
+        </w:rPr>
+        <w:t>.</w:t>
+      </w:r>
+    </w:p>
+    <w:p>
+      <w:pPr>
+        <w:spacing w:line="280" w:lineRule="exact"/>
+        <w:ind w:left="378" w:hangingChars="200" w:hanging="378"/>
+        <w:rPr>
+          <w:rFonts w:ascii="Arial" w:hAnsi="Arial" w:cs="Arial"/>
+          <w:szCs w:val="21"/>
+        </w:rPr>
+      </w:pPr>
+      <w:r>
+        <w:rPr>
+          <w:rFonts w:ascii="Arial" w:hAnsi="Arial" w:cs="Arial"/>
+          <w:szCs w:val="21"/>
+        </w:rPr>
+        <w:t>THE CLAIMS SHALL BE SETTLED IN THE FOLLOWING WAYS (INCLUDED BUT NOT LIMITED):</w:t>
+      </w:r>
+    </w:p>
+    <w:p>
+      <w:pPr>
+        <w:spacing w:line="280" w:lineRule="exact"/>
+        <w:ind w:left="378" w:hangingChars="200" w:hanging="378"/>
+        <w:rPr>
+          <w:rFonts w:ascii="Arial" w:hAnsi="Arial" w:cs="Arial"/>
+          <w:szCs w:val="21"/>
+        </w:rPr>
+      </w:pPr>
+      <w:r>
+        <w:rPr>
+          <w:rFonts w:ascii="Arial" w:hAnsi="Arial" w:cs="Arial"/>
+          <w:szCs w:val="21"/>
+        </w:rPr>
+        <w:t xml:space="preserve">    (1)AGREE TO THE REJECTION OF THE GOODS AND REFUND TO THE BUYERS THE VALUE OF THE GOODS SO REJECTED IN THE SAME CURRENCY AS CONTRACTED HEREIN, AND TO </w:t>
+      </w:r>
+      <w:r>
+        <w:rPr>
+          <w:rFonts w:ascii="Arial" w:hAnsi="Arial" w:cs="Arial"/>
+          <w:szCs w:val="21"/>
+        </w:rPr>
         <w:lastRenderedPageBreak/>
-        <w:t xml:space="preserve">   QUALITY STANDA</w:t>
-      </w:r>
-      <w:r>
-        <w:rPr>
-          <w:rFonts w:ascii="Arial" w:hAnsi="Arial" w:cs="Arial"/>
-          <w:szCs w:val="21"/>
-        </w:rPr>
-        <w:t>RD AS PER THE STANDARDS OF C</w:t>
-      </w:r>
-      <w:r>
-        <w:rPr>
-          <w:rFonts w:ascii="Arial" w:hAnsi="Arial" w:cs="Arial" w:hint="eastAsia"/>
-          <w:szCs w:val="21"/>
-        </w:rPr>
-        <w:t>IQ</w:t>
+        <w:t>BEAR ALL LOSSES AND EXPENSES IN CONNECTION THEREWITH INCLUDING INTEREST OCCURED, BANKING CHARGES, FREIGHT, INSURANCE PREMIUM, INSPECTION CHARGES, STORAGE, STEVEDORE CHARGES, ETC AND ANY OTHER NECESSARY EXPENSES REQUIRED FOR THE CUSTODY AND PROTECTION OF THE REJECTED GOODS.</w:t>
       </w:r>
     </w:p>
     <w:p>
@@ -3186,35 +5159,14 @@
           <w:rFonts w:ascii="Arial" w:hAnsi="Arial" w:cs="Arial"/>
           <w:szCs w:val="21"/>
         </w:rPr>
-        <w:t>1</w:t>
-      </w:r>
-      <w:r>
-        <w:rPr>
-          <w:rFonts w:ascii="Arial" w:hAnsi="Arial" w:cs="Arial"/>
-          <w:szCs w:val="21"/>
-        </w:rPr>
-        <w:t>1</w:t>
-      </w:r>
-      <w:r>
-        <w:rPr>
-          <w:rFonts w:ascii="Arial" w:hAnsi="Arial" w:cs="Arial"/>
-          <w:szCs w:val="21"/>
-        </w:rPr>
-        <w:t xml:space="preserve">. </w:t>
-      </w:r>
-      <w:r>
-        <w:rPr>
-          <w:rFonts w:ascii="Arial" w:hAnsi="Arial" w:cs="Arial"/>
-          <w:szCs w:val="21"/>
-        </w:rPr>
-        <w:t>单据</w:t>
-      </w:r>
-      <w:r>
-        <w:rPr>
-          <w:rFonts w:ascii="Arial" w:hAnsi="Arial" w:cs="Arial"/>
-          <w:szCs w:val="21"/>
-        </w:rPr>
-        <w:t xml:space="preserve"> DOCUMENTS:</w:t>
+        <w:t xml:space="preserve">  (2)</w:t>
+      </w:r>
+      <w:r>
+        <w:rPr>
+          <w:rFonts w:ascii="Arial" w:hAnsi="Arial" w:cs="Arial"/>
+          <w:szCs w:val="21"/>
+        </w:rPr>
+        <w:t xml:space="preserve"> DEVALUATE THE GOODS ACCORDING TO THE DEGREE OF INFERIORITY ,EXTENT OF DAMAGE AND AMOUNT OF LOSSES SUSTAINED BY THE BUYERS. </w:t>
       </w:r>
     </w:p>
     <w:p>
@@ -3228,1974 +5180,10 @@
       </w:pPr>
       <w:r>
         <w:rPr>
-          <w:rFonts w:ascii="Arial" w:hAnsi="Arial" w:cs="Arial" w:hint="eastAsia"/>
-          <w:szCs w:val="21"/>
-        </w:rPr>
-        <w:t xml:space="preserve">(1) </w:t>
-      </w:r>
-      <w:r>
-        <w:rPr>
-          <w:rFonts w:ascii="Arial" w:hAnsi="Arial" w:cs="Arial"/>
-          <w:szCs w:val="21"/>
-        </w:rPr>
-        <w:t>全</w:t>
-      </w:r>
-      <w:r>
-        <w:rPr>
-          <w:rFonts w:ascii="Arial" w:hAnsi="Arial" w:cs="Arial"/>
-          <w:szCs w:val="21"/>
-        </w:rPr>
-        <w:t>套</w:t>
-      </w:r>
-      <w:r>
-        <w:rPr>
-          <w:rFonts w:ascii="Arial" w:hAnsi="Arial" w:cs="Arial"/>
-          <w:szCs w:val="21"/>
-        </w:rPr>
-        <w:t>可议付洁净已装运海运提单，收货人</w:t>
-      </w:r>
-      <w:r>
-        <w:rPr>
-          <w:rFonts w:ascii="Arial" w:hAnsi="Arial" w:cs="Arial" w:hint="eastAsia"/>
-          <w:szCs w:val="21"/>
-        </w:rPr>
-        <w:t>凭指定</w:t>
-      </w:r>
-      <w:r>
-        <w:rPr>
-          <w:rFonts w:ascii="Arial" w:hAnsi="Arial" w:cs="Arial"/>
-          <w:szCs w:val="21"/>
-        </w:rPr>
-        <w:t>，</w:t>
-      </w:r>
-      <w:r>
-        <w:rPr>
-          <w:rFonts w:ascii="Arial" w:hAnsi="Arial" w:cs="Arial" w:hint="eastAsia"/>
-          <w:szCs w:val="21"/>
-        </w:rPr>
-        <w:t>空白背书，</w:t>
-      </w:r>
-      <w:r>
-        <w:rPr>
-          <w:rFonts w:ascii="Arial" w:hAnsi="Arial" w:cs="Arial"/>
-          <w:szCs w:val="21"/>
-        </w:rPr>
-        <w:t>注明</w:t>
-      </w:r>
-      <w:r>
-        <w:rPr>
-          <w:rFonts w:ascii="Arial" w:hAnsi="Arial" w:cs="Arial"/>
-          <w:szCs w:val="21"/>
-        </w:rPr>
-        <w:t>“</w:t>
-      </w:r>
-      <w:r>
-        <w:rPr>
-          <w:rFonts w:ascii="Arial" w:hAnsi="Arial" w:cs="Arial"/>
-          <w:szCs w:val="21"/>
-        </w:rPr>
-        <w:t>运费已付</w:t>
-      </w:r>
-      <w:r>
-        <w:rPr>
-          <w:rFonts w:ascii="Arial" w:hAnsi="Arial" w:cs="Arial"/>
-          <w:szCs w:val="21"/>
-        </w:rPr>
-        <w:t>”</w:t>
-      </w:r>
-      <w:r>
-        <w:rPr>
-          <w:rFonts w:ascii="Arial" w:hAnsi="Arial" w:cs="Arial"/>
-          <w:szCs w:val="21"/>
-        </w:rPr>
-        <w:t>并通知</w:t>
-      </w:r>
-      <w:r>
-        <w:rPr>
-          <w:rFonts w:ascii="Arial" w:hAnsi="Arial" w:cs="Arial" w:hint="eastAsia"/>
-          <w:szCs w:val="21"/>
-        </w:rPr>
-        <w:t>买方</w:t>
-      </w:r>
-      <w:r>
-        <w:rPr>
-          <w:rFonts w:ascii="Arial" w:hAnsi="Arial" w:cs="Arial"/>
-          <w:szCs w:val="21"/>
-        </w:rPr>
-        <w:t>。</w:t>
-      </w:r>
-    </w:p>
-    <w:p>
-      <w:pPr>
-        <w:spacing w:line="280" w:lineRule="exact"/>
-        <w:ind w:left="378" w:hangingChars="200" w:hanging="378"/>
-        <w:rPr>
-          <w:rFonts w:ascii="Arial" w:hAnsi="Arial" w:cs="Arial"/>
-          <w:szCs w:val="21"/>
-        </w:rPr>
-      </w:pPr>
-      <w:r>
-        <w:rPr>
-          <w:rFonts w:ascii="Arial" w:hAnsi="Arial" w:cs="Arial"/>
-          <w:szCs w:val="21"/>
-        </w:rPr>
-        <w:t xml:space="preserve">   (2)</w:t>
-      </w:r>
-      <w:r>
-        <w:rPr>
-          <w:rFonts w:ascii="Arial" w:hAnsi="Arial" w:cs="Arial"/>
-          <w:szCs w:val="21"/>
-        </w:rPr>
-        <w:t>发票</w:t>
-      </w:r>
-      <w:r>
-        <w:rPr>
-          <w:rFonts w:ascii="Arial" w:hAnsi="Arial" w:cs="Arial"/>
-          <w:szCs w:val="21"/>
-        </w:rPr>
-        <w:t>3</w:t>
-      </w:r>
-      <w:r>
-        <w:rPr>
-          <w:rFonts w:ascii="Arial" w:hAnsi="Arial" w:cs="Arial"/>
-          <w:szCs w:val="21"/>
-        </w:rPr>
-        <w:t>份正本和</w:t>
-      </w:r>
-      <w:r>
-        <w:rPr>
-          <w:rFonts w:ascii="Arial" w:hAnsi="Arial" w:cs="Arial"/>
-          <w:szCs w:val="21"/>
-        </w:rPr>
-        <w:t>3</w:t>
-      </w:r>
-      <w:r>
-        <w:rPr>
-          <w:rFonts w:ascii="Arial" w:hAnsi="Arial" w:cs="Arial"/>
-          <w:szCs w:val="21"/>
-        </w:rPr>
-        <w:t>份副本，注明合同号</w:t>
-      </w:r>
-      <w:r>
-        <w:rPr>
-          <w:rFonts w:ascii="Arial" w:hAnsi="Arial" w:cs="Arial"/>
-          <w:szCs w:val="21"/>
-        </w:rPr>
-        <w:t>。</w:t>
-      </w:r>
-    </w:p>
-    <w:p>
-      <w:pPr>
-        <w:spacing w:line="280" w:lineRule="exact"/>
-        <w:ind w:left="378" w:hangingChars="200" w:hanging="378"/>
-        <w:rPr>
-          <w:rFonts w:ascii="Arial" w:hAnsi="Arial" w:cs="Arial"/>
-          <w:szCs w:val="21"/>
-        </w:rPr>
-      </w:pPr>
-      <w:r>
-        <w:rPr>
-          <w:rFonts w:ascii="Arial" w:hAnsi="Arial" w:cs="Arial"/>
-          <w:szCs w:val="21"/>
-        </w:rPr>
-        <w:t xml:space="preserve">   (3)</w:t>
-      </w:r>
-      <w:r>
-        <w:rPr>
-          <w:rFonts w:ascii="Arial" w:hAnsi="Arial" w:cs="Arial"/>
-          <w:szCs w:val="21"/>
-        </w:rPr>
-        <w:t>装箱单</w:t>
-      </w:r>
-      <w:r>
-        <w:rPr>
-          <w:rFonts w:ascii="Arial" w:hAnsi="Arial" w:cs="Arial"/>
-          <w:szCs w:val="21"/>
-        </w:rPr>
-        <w:t>3</w:t>
-      </w:r>
-      <w:r>
-        <w:rPr>
-          <w:rFonts w:ascii="Arial" w:hAnsi="Arial" w:cs="Arial"/>
-          <w:szCs w:val="21"/>
-        </w:rPr>
-        <w:t>份正本和</w:t>
-      </w:r>
-      <w:r>
-        <w:rPr>
-          <w:rFonts w:ascii="Arial" w:hAnsi="Arial" w:cs="Arial"/>
-          <w:szCs w:val="21"/>
-        </w:rPr>
-        <w:t>3</w:t>
-      </w:r>
-      <w:r>
-        <w:rPr>
-          <w:rFonts w:ascii="Arial" w:hAnsi="Arial" w:cs="Arial"/>
-          <w:szCs w:val="21"/>
-        </w:rPr>
-        <w:t>份副本，注明合同号，信用证号码。</w:t>
-      </w:r>
-    </w:p>
-    <w:p>
-      <w:pPr>
-        <w:spacing w:line="280" w:lineRule="exact"/>
-        <w:ind w:left="378" w:hangingChars="200" w:hanging="378"/>
-        <w:rPr>
-          <w:rFonts w:ascii="Arial" w:hAnsi="Arial" w:cs="Arial"/>
-          <w:szCs w:val="21"/>
-        </w:rPr>
-      </w:pPr>
-      <w:r>
-        <w:rPr>
-          <w:rFonts w:ascii="Arial" w:hAnsi="Arial" w:cs="Arial"/>
-          <w:szCs w:val="21"/>
-        </w:rPr>
-        <w:t xml:space="preserve">   (4)</w:t>
-      </w:r>
-      <w:r>
-        <w:rPr>
-          <w:rFonts w:ascii="Arial" w:hAnsi="Arial" w:cs="Arial"/>
-          <w:szCs w:val="21"/>
-        </w:rPr>
-        <w:t>由</w:t>
-      </w:r>
-      <w:r>
-        <w:rPr>
-          <w:rFonts w:ascii="Arial" w:hAnsi="Arial" w:cs="Arial" w:hint="eastAsia"/>
-          <w:szCs w:val="21"/>
-        </w:rPr>
-        <w:t>生厂商</w:t>
-      </w:r>
-      <w:r>
-        <w:rPr>
-          <w:rFonts w:ascii="Arial" w:hAnsi="Arial" w:cs="Arial"/>
-          <w:szCs w:val="21"/>
-        </w:rPr>
-        <w:t>签发的数量</w:t>
-      </w:r>
-      <w:r>
-        <w:rPr>
-          <w:rFonts w:ascii="Arial" w:hAnsi="Arial" w:cs="Arial"/>
-          <w:szCs w:val="21"/>
-        </w:rPr>
-        <w:t>质量</w:t>
-      </w:r>
-      <w:r>
-        <w:rPr>
-          <w:rFonts w:ascii="Arial" w:hAnsi="Arial" w:cs="Arial"/>
-          <w:szCs w:val="21"/>
-        </w:rPr>
-        <w:t>证书</w:t>
-      </w:r>
-      <w:r>
-        <w:rPr>
-          <w:rFonts w:ascii="Arial" w:hAnsi="Arial" w:cs="Arial" w:hint="eastAsia"/>
-          <w:szCs w:val="21"/>
-        </w:rPr>
-        <w:t>3</w:t>
-      </w:r>
-      <w:r>
-        <w:rPr>
-          <w:rFonts w:ascii="Arial" w:hAnsi="Arial" w:cs="Arial"/>
-          <w:szCs w:val="21"/>
-        </w:rPr>
-        <w:t>份，注明合同号，信用证号。</w:t>
-      </w:r>
-    </w:p>
-    <w:p>
-      <w:pPr>
-        <w:spacing w:line="280" w:lineRule="exact"/>
-        <w:ind w:left="378" w:hangingChars="200" w:hanging="378"/>
-        <w:rPr>
-          <w:rFonts w:ascii="Arial" w:hAnsi="Arial" w:cs="Arial"/>
-          <w:szCs w:val="21"/>
-        </w:rPr>
-      </w:pPr>
-      <w:r>
-        <w:rPr>
-          <w:rFonts w:ascii="Arial" w:hAnsi="Arial" w:cs="Arial"/>
-          <w:szCs w:val="21"/>
-        </w:rPr>
-        <w:t>（</w:t>
-      </w:r>
-      <w:r>
-        <w:rPr>
-          <w:rFonts w:ascii="Arial" w:hAnsi="Arial" w:cs="Arial"/>
-          <w:szCs w:val="21"/>
-        </w:rPr>
-        <w:t>5</w:t>
-      </w:r>
-      <w:r>
-        <w:rPr>
-          <w:rFonts w:ascii="Arial" w:hAnsi="Arial" w:cs="Arial"/>
-          <w:szCs w:val="21"/>
-        </w:rPr>
-        <w:t>）</w:t>
-      </w:r>
-      <w:r>
-        <w:rPr>
-          <w:rFonts w:ascii="Arial" w:hAnsi="Arial" w:cs="Arial" w:hint="eastAsia"/>
-          <w:szCs w:val="21"/>
-        </w:rPr>
-        <w:t>由</w:t>
-      </w:r>
-      <w:r>
-        <w:rPr>
-          <w:rFonts w:ascii="Arial" w:hAnsi="Arial" w:cs="Arial" w:hint="eastAsia"/>
-          <w:szCs w:val="21"/>
-        </w:rPr>
-        <w:t>生厂商</w:t>
-      </w:r>
-      <w:r>
-        <w:rPr>
-          <w:rFonts w:ascii="Arial" w:hAnsi="Arial" w:cs="Arial" w:hint="eastAsia"/>
-          <w:szCs w:val="21"/>
-        </w:rPr>
-        <w:t>签发的</w:t>
-      </w:r>
-      <w:r>
-        <w:rPr>
-          <w:rFonts w:ascii="Arial" w:hAnsi="Arial" w:cs="Arial"/>
-          <w:szCs w:val="21"/>
-        </w:rPr>
-        <w:t>无木质包装证明</w:t>
-      </w:r>
-      <w:r>
-        <w:rPr>
-          <w:rFonts w:ascii="Arial" w:hAnsi="Arial" w:cs="Arial" w:hint="eastAsia"/>
-          <w:szCs w:val="21"/>
-        </w:rPr>
-        <w:t>1</w:t>
-      </w:r>
-      <w:r>
-        <w:rPr>
-          <w:rFonts w:ascii="Arial" w:hAnsi="Arial" w:cs="Arial" w:hint="eastAsia"/>
-          <w:szCs w:val="21"/>
-        </w:rPr>
-        <w:t>份</w:t>
-      </w:r>
-    </w:p>
-    <w:p>
-      <w:pPr>
-        <w:spacing w:line="280" w:lineRule="exact"/>
-        <w:ind w:left="378" w:hangingChars="200" w:hanging="378"/>
-        <w:rPr>
-          <w:rFonts w:ascii="Arial" w:hAnsi="Arial" w:cs="Arial"/>
-          <w:szCs w:val="21"/>
-        </w:rPr>
-      </w:pPr>
-      <w:r>
-        <w:rPr>
-          <w:rFonts w:ascii="Arial" w:hAnsi="Arial" w:cs="Arial"/>
-          <w:szCs w:val="21"/>
-        </w:rPr>
-        <w:t>（</w:t>
-      </w:r>
-      <w:r>
-        <w:rPr>
-          <w:rFonts w:ascii="Arial" w:hAnsi="Arial" w:cs="Arial" w:hint="eastAsia"/>
-          <w:szCs w:val="21"/>
-        </w:rPr>
-        <w:t>6</w:t>
-      </w:r>
-      <w:r>
-        <w:rPr>
-          <w:rFonts w:ascii="Arial" w:hAnsi="Arial" w:cs="Arial"/>
-          <w:szCs w:val="21"/>
-        </w:rPr>
-        <w:t>）货物装船后</w:t>
-      </w:r>
-      <w:r>
-        <w:rPr>
-          <w:rFonts w:ascii="Arial" w:hAnsi="Arial" w:cs="Arial"/>
-          <w:szCs w:val="21"/>
-        </w:rPr>
-        <w:t>5</w:t>
-      </w:r>
-      <w:r>
-        <w:rPr>
-          <w:rFonts w:ascii="Arial" w:hAnsi="Arial" w:cs="Arial"/>
-          <w:szCs w:val="21"/>
-        </w:rPr>
-        <w:t>天内，卖方应传真给买方装运通知真实副本一份，注明</w:t>
-      </w:r>
-      <w:r>
-        <w:rPr>
-          <w:rFonts w:ascii="Arial" w:hAnsi="Arial" w:cs="Arial" w:hint="eastAsia"/>
-          <w:szCs w:val="21"/>
-        </w:rPr>
-        <w:t>信用证号</w:t>
-      </w:r>
-      <w:r>
-        <w:rPr>
-          <w:rFonts w:ascii="Arial" w:hAnsi="Arial" w:cs="Arial"/>
-          <w:szCs w:val="21"/>
-        </w:rPr>
-        <w:t>、</w:t>
-      </w:r>
-      <w:r>
-        <w:rPr>
-          <w:rFonts w:ascii="Arial" w:hAnsi="Arial" w:cs="Arial"/>
-          <w:szCs w:val="21"/>
-        </w:rPr>
-        <w:t>合同号、货名</w:t>
-      </w:r>
-      <w:r>
-        <w:rPr>
-          <w:rFonts w:ascii="Arial" w:hAnsi="Arial" w:cs="Arial"/>
-          <w:szCs w:val="21"/>
-        </w:rPr>
-        <w:t>、</w:t>
-      </w:r>
-      <w:r>
-        <w:rPr>
-          <w:rFonts w:ascii="Arial" w:hAnsi="Arial" w:cs="Arial"/>
-          <w:szCs w:val="21"/>
-        </w:rPr>
-        <w:t>数量、净重、船名、</w:t>
-      </w:r>
-      <w:r>
-        <w:rPr>
-          <w:rFonts w:ascii="Arial" w:hAnsi="Arial" w:cs="Arial"/>
-          <w:szCs w:val="21"/>
-        </w:rPr>
-        <w:t>装运港、</w:t>
-      </w:r>
-      <w:r>
-        <w:rPr>
-          <w:rFonts w:ascii="Arial" w:hAnsi="Arial" w:cs="Arial"/>
-          <w:szCs w:val="21"/>
-        </w:rPr>
-        <w:t xml:space="preserve"> </w:t>
-      </w:r>
-      <w:r>
-        <w:rPr>
-          <w:rFonts w:ascii="Arial" w:hAnsi="Arial" w:cs="Arial"/>
-          <w:szCs w:val="21"/>
-        </w:rPr>
-        <w:t>装运日、预计到达日</w:t>
-      </w:r>
-      <w:r>
-        <w:rPr>
-          <w:rFonts w:ascii="Arial" w:hAnsi="Arial" w:cs="Arial"/>
-          <w:szCs w:val="21"/>
-        </w:rPr>
-        <w:t>。</w:t>
-      </w:r>
-    </w:p>
-    <w:p>
-      <w:pPr>
-        <w:spacing w:line="280" w:lineRule="exact"/>
-        <w:ind w:left="378" w:hangingChars="200" w:hanging="378"/>
-        <w:rPr>
-          <w:rFonts w:ascii="Arial" w:hAnsi="Arial" w:cs="Arial"/>
-          <w:szCs w:val="21"/>
-        </w:rPr>
-      </w:pPr>
-      <w:r>
-        <w:rPr>
-          <w:rFonts w:ascii="Arial" w:hAnsi="Arial" w:cs="Arial"/>
-          <w:szCs w:val="21"/>
-        </w:rPr>
-        <w:t xml:space="preserve">   (</w:t>
-      </w:r>
-      <w:r>
-        <w:rPr>
-          <w:rFonts w:ascii="Arial" w:hAnsi="Arial" w:cs="Arial" w:hint="eastAsia"/>
-          <w:szCs w:val="21"/>
-        </w:rPr>
-        <w:t>7</w:t>
-      </w:r>
-      <w:r>
-        <w:rPr>
-          <w:rFonts w:ascii="Arial" w:hAnsi="Arial" w:cs="Arial"/>
-          <w:szCs w:val="21"/>
-        </w:rPr>
-        <w:t>)</w:t>
-      </w:r>
-      <w:r>
-        <w:rPr>
-          <w:rFonts w:ascii="Arial" w:hAnsi="Arial" w:cs="Arial" w:hint="eastAsia"/>
-          <w:szCs w:val="21"/>
-        </w:rPr>
-        <w:t>由</w:t>
-      </w:r>
-      <w:r>
-        <w:rPr>
-          <w:rFonts w:ascii="Arial" w:hAnsi="Arial" w:cs="Arial" w:hint="eastAsia"/>
-          <w:szCs w:val="21"/>
-        </w:rPr>
-        <w:t>生厂商</w:t>
-      </w:r>
-      <w:r>
-        <w:rPr>
-          <w:rFonts w:ascii="Arial" w:hAnsi="Arial" w:cs="Arial" w:hint="eastAsia"/>
-          <w:szCs w:val="21"/>
-        </w:rPr>
-        <w:t>签发的</w:t>
-      </w:r>
-      <w:r>
-        <w:rPr>
-          <w:rFonts w:ascii="Arial" w:hAnsi="Arial" w:cs="Arial"/>
-          <w:szCs w:val="21"/>
-        </w:rPr>
-        <w:t>原产地证书正本</w:t>
-      </w:r>
-      <w:r>
-        <w:rPr>
-          <w:rFonts w:ascii="Arial" w:hAnsi="Arial" w:cs="Arial"/>
-          <w:szCs w:val="21"/>
-        </w:rPr>
-        <w:t>3</w:t>
-      </w:r>
-      <w:r>
-        <w:rPr>
-          <w:rFonts w:ascii="Arial" w:hAnsi="Arial" w:cs="Arial"/>
-          <w:szCs w:val="21"/>
-        </w:rPr>
-        <w:t>份</w:t>
-      </w:r>
-    </w:p>
-    <w:p>
-      <w:pPr>
-        <w:spacing w:line="280" w:lineRule="exact"/>
-        <w:ind w:left="378" w:hangingChars="200" w:hanging="378"/>
-        <w:rPr>
-          <w:rFonts w:ascii="Arial" w:hAnsi="Arial" w:cs="Arial"/>
-          <w:szCs w:val="21"/>
-        </w:rPr>
-      </w:pPr>
-      <w:r>
-        <w:rPr>
-          <w:rFonts w:ascii="Arial" w:hAnsi="Arial" w:cs="Arial" w:hint="eastAsia"/>
-          <w:szCs w:val="21"/>
-        </w:rPr>
-        <w:t xml:space="preserve">   (</w:t>
-      </w:r>
-      <w:r>
-        <w:rPr>
-          <w:rFonts w:ascii="Arial" w:hAnsi="Arial" w:cs="Arial" w:hint="eastAsia"/>
-          <w:szCs w:val="21"/>
-        </w:rPr>
-        <w:t>8</w:t>
-      </w:r>
-      <w:r>
-        <w:rPr>
-          <w:rFonts w:ascii="Arial" w:hAnsi="Arial" w:cs="Arial" w:hint="eastAsia"/>
-          <w:szCs w:val="21"/>
-        </w:rPr>
-        <w:t xml:space="preserve">) </w:t>
-      </w:r>
-      <w:r>
-        <w:rPr>
-          <w:rFonts w:ascii="Arial" w:hAnsi="Arial" w:cs="Arial" w:hint="eastAsia"/>
-          <w:szCs w:val="21"/>
-        </w:rPr>
-        <w:t>由</w:t>
-      </w:r>
-      <w:r>
-        <w:rPr>
-          <w:rFonts w:ascii="Arial" w:hAnsi="Arial" w:cs="Arial" w:hint="eastAsia"/>
-          <w:szCs w:val="21"/>
-        </w:rPr>
-        <w:t>生厂商</w:t>
-      </w:r>
-      <w:r>
-        <w:rPr>
-          <w:rFonts w:ascii="Arial" w:hAnsi="Arial" w:cs="Arial" w:hint="eastAsia"/>
-          <w:szCs w:val="21"/>
-        </w:rPr>
-        <w:t>签发的水份</w:t>
-      </w:r>
-      <w:r>
-        <w:rPr>
-          <w:rFonts w:ascii="Arial" w:hAnsi="Arial" w:cs="Arial"/>
-          <w:szCs w:val="21"/>
-        </w:rPr>
-        <w:t>证书正本</w:t>
-      </w:r>
-      <w:r>
-        <w:rPr>
-          <w:rFonts w:ascii="Arial" w:hAnsi="Arial" w:cs="Arial"/>
-          <w:szCs w:val="21"/>
-        </w:rPr>
-        <w:t>3</w:t>
-      </w:r>
-      <w:r>
-        <w:rPr>
-          <w:rFonts w:ascii="Arial" w:hAnsi="Arial" w:cs="Arial"/>
-          <w:szCs w:val="21"/>
-        </w:rPr>
-        <w:t>份</w:t>
-      </w:r>
-      <w:r>
-        <w:rPr>
-          <w:rFonts w:ascii="Arial" w:hAnsi="Arial" w:cs="Arial" w:hint="eastAsia"/>
-          <w:szCs w:val="21"/>
-        </w:rPr>
-        <w:t>和副本</w:t>
-      </w:r>
-      <w:r>
-        <w:rPr>
-          <w:rFonts w:ascii="Arial" w:hAnsi="Arial" w:cs="Arial" w:hint="eastAsia"/>
-          <w:szCs w:val="21"/>
-        </w:rPr>
-        <w:t>1</w:t>
-      </w:r>
-      <w:r>
-        <w:rPr>
-          <w:rFonts w:ascii="Arial" w:hAnsi="Arial" w:cs="Arial" w:hint="eastAsia"/>
-          <w:szCs w:val="21"/>
-        </w:rPr>
-        <w:t>份</w:t>
-      </w:r>
-    </w:p>
-    <w:p>
-      <w:pPr>
-        <w:spacing w:line="280" w:lineRule="exact"/>
-        <w:ind w:left="378" w:hangingChars="200" w:hanging="378"/>
-        <w:rPr>
-          <w:rFonts w:ascii="Arial" w:hAnsi="Arial" w:cs="Arial"/>
-          <w:szCs w:val="21"/>
-        </w:rPr>
-      </w:pPr>
-      <w:r>
-        <w:rPr>
-          <w:rFonts w:ascii="Arial" w:hAnsi="Arial" w:cs="Arial"/>
-          <w:szCs w:val="21"/>
-        </w:rPr>
-        <w:t>DOCUMENTS:</w:t>
-      </w:r>
-    </w:p>
-    <w:p>
-      <w:pPr>
-        <w:spacing w:line="280" w:lineRule="exact"/>
-        <w:ind w:left="378" w:hangingChars="200" w:hanging="378"/>
-        <w:rPr>
-          <w:rFonts w:ascii="Arial" w:hAnsi="Arial" w:cs="Arial"/>
-          <w:szCs w:val="21"/>
-        </w:rPr>
-      </w:pPr>
-      <w:r>
-        <w:rPr>
-          <w:rFonts w:ascii="Arial" w:hAnsi="Arial" w:cs="Arial"/>
-          <w:szCs w:val="21"/>
-        </w:rPr>
-        <w:t xml:space="preserve">   </w:t>
-      </w:r>
-      <w:r>
-        <w:rPr>
-          <w:rFonts w:ascii="Arial" w:hAnsi="Arial" w:cs="Arial"/>
-          <w:szCs w:val="21"/>
-        </w:rPr>
-        <w:t>(1)</w:t>
-      </w:r>
-      <w:r>
-        <w:rPr>
-          <w:rFonts w:ascii="Arial" w:hAnsi="Arial" w:cs="Arial"/>
-          <w:szCs w:val="21"/>
-        </w:rPr>
-        <w:t>FULL</w:t>
-      </w:r>
-      <w:r>
-        <w:rPr>
-          <w:rFonts w:ascii="Arial" w:hAnsi="Arial" w:cs="Arial"/>
-          <w:szCs w:val="21"/>
-        </w:rPr>
-        <w:t xml:space="preserve"> SET CLEAN ON BOARD OCEAN BI</w:t>
-      </w:r>
-      <w:r>
-        <w:rPr>
-          <w:rFonts w:ascii="Arial" w:hAnsi="Arial" w:cs="Arial"/>
-          <w:szCs w:val="21"/>
-        </w:rPr>
-        <w:t>LLS OF LADING,</w:t>
-      </w:r>
-      <w:r>
-        <w:rPr>
-          <w:rFonts w:ascii="Arial" w:hAnsi="Arial" w:cs="Arial" w:hint="eastAsia"/>
-          <w:szCs w:val="21"/>
-        </w:rPr>
-        <w:t xml:space="preserve"> </w:t>
-      </w:r>
-      <w:r>
-        <w:rPr>
-          <w:rFonts w:ascii="Arial" w:hAnsi="Arial" w:cs="Arial"/>
-          <w:szCs w:val="21"/>
-        </w:rPr>
-        <w:t>CONSIGNED</w:t>
-      </w:r>
-      <w:r>
-        <w:rPr>
-          <w:rFonts w:ascii="Arial" w:hAnsi="Arial" w:cs="Arial"/>
-          <w:szCs w:val="21"/>
-        </w:rPr>
-        <w:t xml:space="preserve"> TO</w:t>
-      </w:r>
-      <w:r>
-        <w:rPr>
-          <w:rFonts w:ascii="Arial" w:hAnsi="Arial" w:cs="Arial"/>
-          <w:szCs w:val="21"/>
-        </w:rPr>
-        <w:t xml:space="preserve"> </w:t>
-      </w:r>
-      <w:r>
-        <w:rPr>
-          <w:rFonts w:ascii="Arial" w:hAnsi="Arial" w:cs="Arial" w:hint="eastAsia"/>
-          <w:szCs w:val="21"/>
-        </w:rPr>
-        <w:t>ORDER</w:t>
-      </w:r>
-      <w:r>
-        <w:rPr>
-          <w:rFonts w:ascii="Arial" w:hAnsi="Arial" w:cs="Arial"/>
-          <w:szCs w:val="21"/>
-        </w:rPr>
-        <w:t>,</w:t>
-      </w:r>
-      <w:r>
-        <w:rPr>
-          <w:rFonts w:ascii="Arial" w:hAnsi="Arial" w:cs="Arial" w:hint="eastAsia"/>
-          <w:szCs w:val="21"/>
-        </w:rPr>
-        <w:t xml:space="preserve"> BLANK ENDORSED,NOTIFYING THE </w:t>
-      </w:r>
-      <w:r>
-        <w:rPr>
-          <w:rFonts w:ascii="Arial" w:hAnsi="Arial" w:cs="Arial" w:hint="eastAsia"/>
-          <w:szCs w:val="21"/>
-        </w:rPr>
-        <w:t>BUYER</w:t>
-      </w:r>
-      <w:r>
-        <w:rPr>
-          <w:rFonts w:ascii="Arial" w:hAnsi="Arial" w:cs="Arial" w:hint="eastAsia"/>
-          <w:szCs w:val="21"/>
-        </w:rPr>
-        <w:t>,</w:t>
-      </w:r>
-      <w:r>
-        <w:rPr>
-          <w:rFonts w:ascii="Arial" w:hAnsi="Arial" w:cs="Arial"/>
-          <w:szCs w:val="21"/>
-        </w:rPr>
-        <w:t xml:space="preserve"> MARKED "FREIGHT PREPAID”.</w:t>
-      </w:r>
-    </w:p>
-    <w:p>
-      <w:pPr>
-        <w:spacing w:line="280" w:lineRule="exact"/>
-        <w:ind w:left="378" w:hangingChars="200" w:hanging="378"/>
-        <w:rPr>
-          <w:rFonts w:ascii="Arial" w:hAnsi="Arial" w:cs="Arial"/>
-          <w:szCs w:val="21"/>
-        </w:rPr>
-      </w:pPr>
-      <w:r>
-        <w:rPr>
-          <w:rFonts w:ascii="Arial" w:hAnsi="Arial" w:cs="Arial"/>
-          <w:szCs w:val="21"/>
-        </w:rPr>
-        <w:t>(2)</w:t>
-      </w:r>
-      <w:r>
-        <w:rPr>
-          <w:rFonts w:ascii="Arial" w:hAnsi="Arial" w:cs="Arial"/>
-          <w:szCs w:val="21"/>
-        </w:rPr>
-        <w:t xml:space="preserve"> </w:t>
-      </w:r>
-      <w:r>
-        <w:rPr>
-          <w:rFonts w:ascii="Arial" w:hAnsi="Arial" w:cs="Arial"/>
-          <w:szCs w:val="21"/>
-        </w:rPr>
-        <w:t>INVOICE IN 3 ORIGINALS AND 3 COPIES INDICATING CONTRACT NO.</w:t>
-      </w:r>
-    </w:p>
-    <w:p>
-      <w:pPr>
-        <w:spacing w:line="280" w:lineRule="exact"/>
-        <w:ind w:left="378" w:hangingChars="200" w:hanging="378"/>
-        <w:rPr>
-          <w:rFonts w:ascii="Arial" w:hAnsi="Arial" w:cs="Arial"/>
-          <w:szCs w:val="21"/>
-        </w:rPr>
-      </w:pPr>
-      <w:r>
-        <w:rPr>
-          <w:rFonts w:ascii="Arial" w:hAnsi="Arial" w:cs="Arial"/>
-          <w:szCs w:val="21"/>
-        </w:rPr>
-        <w:t>(</w:t>
-      </w:r>
-      <w:r>
-        <w:rPr>
-          <w:rFonts w:ascii="Arial" w:hAnsi="Arial" w:cs="Arial"/>
-          <w:szCs w:val="21"/>
-        </w:rPr>
-        <w:t xml:space="preserve">3) </w:t>
-      </w:r>
-      <w:r>
-        <w:rPr>
-          <w:rFonts w:ascii="Arial" w:hAnsi="Arial" w:cs="Arial"/>
-          <w:szCs w:val="21"/>
-        </w:rPr>
-        <w:t>PACKING LIST IN 3 ORIGINAL</w:t>
-      </w:r>
-      <w:r>
-        <w:rPr>
-          <w:rFonts w:ascii="Arial" w:hAnsi="Arial" w:cs="Arial"/>
-          <w:szCs w:val="21"/>
-        </w:rPr>
-        <w:t>S</w:t>
-      </w:r>
-      <w:r>
-        <w:rPr>
-          <w:rFonts w:ascii="Arial" w:hAnsi="Arial" w:cs="Arial"/>
-          <w:szCs w:val="21"/>
-        </w:rPr>
-        <w:t xml:space="preserve"> AND 3</w:t>
-      </w:r>
-      <w:r>
-        <w:rPr>
-          <w:rFonts w:ascii="Arial" w:hAnsi="Arial" w:cs="Arial"/>
-          <w:szCs w:val="21"/>
-        </w:rPr>
-        <w:t xml:space="preserve"> COPIES INDICATING CONTRACT NO AND L/C NO</w:t>
-      </w:r>
-      <w:r>
-        <w:rPr>
-          <w:rFonts w:ascii="Arial" w:hAnsi="Arial" w:cs="Arial"/>
-          <w:szCs w:val="21"/>
-        </w:rPr>
-        <w:t>。</w:t>
-      </w:r>
-    </w:p>
-    <w:p>
-      <w:pPr>
-        <w:spacing w:line="280" w:lineRule="exact"/>
-        <w:ind w:left="378" w:hangingChars="200" w:hanging="378"/>
-        <w:rPr>
-          <w:rFonts w:ascii="Arial" w:hAnsi="Arial" w:cs="Arial"/>
-          <w:szCs w:val="21"/>
-        </w:rPr>
-      </w:pPr>
-      <w:r>
-        <w:rPr>
-          <w:rFonts w:ascii="Arial" w:hAnsi="Arial" w:cs="Arial"/>
-          <w:szCs w:val="21"/>
-        </w:rPr>
-        <w:t>(4) CER</w:t>
-      </w:r>
-      <w:r>
-        <w:rPr>
-          <w:rFonts w:ascii="Arial" w:hAnsi="Arial" w:cs="Arial"/>
-          <w:szCs w:val="21"/>
-        </w:rPr>
-        <w:t>TIFICATE OF QUAN</w:t>
-      </w:r>
-      <w:r>
-        <w:rPr>
-          <w:rFonts w:ascii="Arial" w:hAnsi="Arial" w:cs="Arial" w:hint="eastAsia"/>
-          <w:szCs w:val="21"/>
-        </w:rPr>
-        <w:t>L</w:t>
-      </w:r>
-      <w:r>
-        <w:rPr>
-          <w:rFonts w:ascii="Arial" w:hAnsi="Arial" w:cs="Arial"/>
-          <w:szCs w:val="21"/>
-        </w:rPr>
-        <w:t>ITY</w:t>
-      </w:r>
-      <w:r>
-        <w:rPr>
-          <w:rFonts w:ascii="Arial" w:hAnsi="Arial" w:cs="Arial" w:hint="eastAsia"/>
-          <w:szCs w:val="21"/>
-        </w:rPr>
-        <w:t xml:space="preserve">, </w:t>
-      </w:r>
-      <w:r>
-        <w:rPr>
-          <w:rFonts w:ascii="Arial" w:hAnsi="Arial" w:cs="Arial"/>
-          <w:szCs w:val="21"/>
-        </w:rPr>
-        <w:t>QUA</w:t>
-      </w:r>
-      <w:r>
-        <w:rPr>
-          <w:rFonts w:ascii="Arial" w:hAnsi="Arial" w:cs="Arial" w:hint="eastAsia"/>
-          <w:szCs w:val="21"/>
-        </w:rPr>
-        <w:t>TI</w:t>
-      </w:r>
-      <w:r>
-        <w:rPr>
-          <w:rFonts w:ascii="Arial" w:hAnsi="Arial" w:cs="Arial"/>
-          <w:szCs w:val="21"/>
-        </w:rPr>
-        <w:t>TY</w:t>
-      </w:r>
-      <w:r>
-        <w:rPr>
-          <w:rFonts w:ascii="Arial" w:hAnsi="Arial" w:cs="Arial" w:hint="eastAsia"/>
-          <w:szCs w:val="21"/>
-        </w:rPr>
-        <w:t>/WEIGHT</w:t>
-      </w:r>
-      <w:r>
-        <w:rPr>
-          <w:rFonts w:ascii="Arial" w:hAnsi="Arial" w:cs="Arial"/>
-          <w:szCs w:val="21"/>
-        </w:rPr>
-        <w:t xml:space="preserve"> IN </w:t>
-      </w:r>
-      <w:r>
-        <w:rPr>
-          <w:rFonts w:ascii="Arial" w:hAnsi="Arial" w:cs="Arial" w:hint="eastAsia"/>
-          <w:szCs w:val="21"/>
-        </w:rPr>
-        <w:t>3</w:t>
-      </w:r>
-      <w:r>
-        <w:rPr>
-          <w:rFonts w:ascii="Arial" w:hAnsi="Arial" w:cs="Arial"/>
-          <w:szCs w:val="21"/>
-        </w:rPr>
-        <w:t xml:space="preserve"> ORIGINAL</w:t>
-      </w:r>
-      <w:r>
-        <w:rPr>
-          <w:rFonts w:ascii="Arial" w:hAnsi="Arial" w:cs="Arial"/>
-          <w:szCs w:val="21"/>
-        </w:rPr>
-        <w:t xml:space="preserve"> ISSUED BY </w:t>
-      </w:r>
-      <w:r>
-        <w:rPr>
-          <w:rFonts w:ascii="Arial" w:hAnsi="Arial" w:cs="Arial" w:hint="eastAsia"/>
-          <w:szCs w:val="21"/>
-        </w:rPr>
-        <w:t>MANUFACTURER</w:t>
-      </w:r>
-      <w:r>
-        <w:rPr>
-          <w:rFonts w:ascii="Arial" w:hAnsi="Arial" w:cs="Arial"/>
-          <w:szCs w:val="21"/>
-        </w:rPr>
-        <w:t xml:space="preserve"> INDICATING CONTRACT NO</w:t>
-      </w:r>
-      <w:r>
-        <w:rPr>
-          <w:rFonts w:ascii="Arial" w:hAnsi="Arial" w:cs="Arial"/>
-          <w:szCs w:val="21"/>
-        </w:rPr>
-        <w:t xml:space="preserve"> AND L/C NO</w:t>
-      </w:r>
-      <w:r>
-        <w:rPr>
-          <w:rFonts w:ascii="Arial" w:hAnsi="Arial" w:cs="Arial"/>
-          <w:szCs w:val="21"/>
-        </w:rPr>
-        <w:t xml:space="preserve">. </w:t>
-      </w:r>
-    </w:p>
-    <w:p>
-      <w:pPr>
-        <w:spacing w:line="280" w:lineRule="exact"/>
-        <w:ind w:left="378" w:hangingChars="200" w:hanging="378"/>
-        <w:rPr>
-          <w:rFonts w:ascii="Arial" w:hAnsi="Arial" w:cs="Arial"/>
-          <w:szCs w:val="21"/>
-        </w:rPr>
-      </w:pPr>
-      <w:r>
-        <w:rPr>
-          <w:rFonts w:ascii="Arial" w:hAnsi="Arial" w:cs="Arial"/>
-          <w:szCs w:val="21"/>
-        </w:rPr>
-        <w:t>(</w:t>
-      </w:r>
-      <w:r>
-        <w:rPr>
-          <w:rFonts w:ascii="Arial" w:hAnsi="Arial" w:cs="Arial"/>
-          <w:szCs w:val="21"/>
-        </w:rPr>
-        <w:t>5</w:t>
-      </w:r>
-      <w:r>
-        <w:rPr>
-          <w:rFonts w:ascii="Arial" w:hAnsi="Arial" w:cs="Arial"/>
-          <w:szCs w:val="21"/>
-        </w:rPr>
-        <w:t xml:space="preserve">) </w:t>
-      </w:r>
-      <w:r>
-        <w:rPr>
-          <w:rFonts w:ascii="Arial" w:hAnsi="Arial" w:cs="Arial"/>
-          <w:szCs w:val="21"/>
-        </w:rPr>
-        <w:t xml:space="preserve">CERTIFICATE OF NON-WOODEN PACKING MATERIAL IN </w:t>
-      </w:r>
-      <w:r>
-        <w:rPr>
-          <w:rFonts w:ascii="Arial" w:hAnsi="Arial" w:cs="Arial" w:hint="eastAsia"/>
-          <w:szCs w:val="21"/>
-        </w:rPr>
-        <w:t xml:space="preserve">1 </w:t>
-      </w:r>
-      <w:r>
-        <w:rPr>
-          <w:rFonts w:ascii="Arial" w:hAnsi="Arial" w:cs="Arial"/>
-          <w:szCs w:val="21"/>
-        </w:rPr>
-        <w:t xml:space="preserve">ORIGINAL ISSUED BY </w:t>
-      </w:r>
-      <w:r>
-        <w:rPr>
-          <w:rFonts w:ascii="Arial" w:hAnsi="Arial" w:cs="Arial" w:hint="eastAsia"/>
-          <w:szCs w:val="21"/>
-        </w:rPr>
-        <w:t>MANUFACTURER</w:t>
-      </w:r>
-      <w:r>
-        <w:rPr>
-          <w:rFonts w:ascii="Arial" w:hAnsi="Arial" w:cs="Arial"/>
-          <w:szCs w:val="21"/>
-        </w:rPr>
-        <w:t>。</w:t>
-      </w:r>
-    </w:p>
-    <w:p>
-      <w:pPr>
-        <w:spacing w:line="280" w:lineRule="exact"/>
-        <w:ind w:left="378" w:hangingChars="200" w:hanging="378"/>
-        <w:rPr>
-          <w:rFonts w:ascii="Arial" w:hAnsi="Arial" w:cs="Arial"/>
-          <w:szCs w:val="21"/>
-        </w:rPr>
-      </w:pPr>
-      <w:r>
-        <w:rPr>
-          <w:rFonts w:ascii="Arial" w:hAnsi="Arial" w:cs="Arial"/>
-          <w:szCs w:val="21"/>
-        </w:rPr>
-        <w:t xml:space="preserve"> </w:t>
-      </w:r>
-      <w:r>
-        <w:rPr>
-          <w:rFonts w:ascii="Arial" w:hAnsi="Arial" w:cs="Arial"/>
-          <w:szCs w:val="21"/>
-        </w:rPr>
-        <w:t>(</w:t>
-      </w:r>
-      <w:r>
-        <w:rPr>
-          <w:rFonts w:ascii="Arial" w:hAnsi="Arial" w:cs="Arial" w:hint="eastAsia"/>
-          <w:szCs w:val="21"/>
-        </w:rPr>
-        <w:t>6</w:t>
-      </w:r>
-      <w:r>
-        <w:rPr>
-          <w:rFonts w:ascii="Arial" w:hAnsi="Arial" w:cs="Arial"/>
-          <w:szCs w:val="21"/>
-        </w:rPr>
-        <w:t xml:space="preserve">) </w:t>
-      </w:r>
-      <w:r>
-        <w:rPr>
-          <w:rFonts w:ascii="Arial" w:hAnsi="Arial" w:cs="Arial" w:hint="eastAsia"/>
-          <w:szCs w:val="21"/>
-        </w:rPr>
-        <w:t>THE SELLER</w:t>
-      </w:r>
-      <w:r>
-        <w:rPr>
-          <w:rFonts w:ascii="Arial" w:hAnsi="Arial" w:cs="Arial"/>
-          <w:szCs w:val="21"/>
-        </w:rPr>
-        <w:t>’</w:t>
-      </w:r>
-      <w:r>
-        <w:rPr>
-          <w:rFonts w:ascii="Arial" w:hAnsi="Arial" w:cs="Arial"/>
-          <w:szCs w:val="21"/>
-        </w:rPr>
-        <w:t xml:space="preserve">S TRUE COPY OF FAX TO THE BUYERS WITHIN </w:t>
-      </w:r>
-      <w:r>
-        <w:rPr>
-          <w:rFonts w:ascii="Arial" w:hAnsi="Arial" w:cs="Arial"/>
-          <w:szCs w:val="21"/>
-        </w:rPr>
-        <w:t>5</w:t>
-      </w:r>
-      <w:r>
-        <w:rPr>
-          <w:rFonts w:ascii="Arial" w:hAnsi="Arial" w:cs="Arial"/>
-          <w:szCs w:val="21"/>
-        </w:rPr>
-        <w:t xml:space="preserve"> DAYS AFTER B/L DATE ADVISING SHIPMENT DETAILS INCLUDING: CONTRACT NO., L/C NO.,</w:t>
-      </w:r>
-      <w:r>
-        <w:rPr>
-          <w:rFonts w:ascii="Arial" w:hAnsi="Arial" w:cs="Arial" w:hint="eastAsia"/>
-          <w:szCs w:val="21"/>
-        </w:rPr>
-        <w:t>DESCRIPTION</w:t>
-      </w:r>
-      <w:r>
-        <w:rPr>
-          <w:rFonts w:ascii="Arial" w:hAnsi="Arial" w:cs="Arial"/>
-          <w:szCs w:val="21"/>
-        </w:rPr>
-        <w:t xml:space="preserve"> OF THE GOODS, </w:t>
-      </w:r>
-      <w:r>
-        <w:rPr>
-          <w:rFonts w:ascii="Arial" w:hAnsi="Arial" w:cs="Arial" w:hint="eastAsia"/>
-          <w:szCs w:val="21"/>
-        </w:rPr>
-        <w:t>AIRDRY</w:t>
-      </w:r>
-      <w:r>
-        <w:rPr>
-          <w:rFonts w:ascii="Arial" w:hAnsi="Arial" w:cs="Arial"/>
-          <w:szCs w:val="21"/>
-        </w:rPr>
-        <w:t xml:space="preserve"> WEIGHT,</w:t>
-      </w:r>
-      <w:r>
-        <w:rPr>
-          <w:rFonts w:ascii="Arial" w:hAnsi="Arial" w:cs="Arial"/>
-          <w:szCs w:val="21"/>
-        </w:rPr>
-        <w:t>, VESSELS NA</w:t>
-      </w:r>
-      <w:r>
-        <w:rPr>
-          <w:rFonts w:ascii="Arial" w:hAnsi="Arial" w:cs="Arial"/>
-          <w:szCs w:val="21"/>
-        </w:rPr>
-        <w:t xml:space="preserve">ME, </w:t>
-      </w:r>
-      <w:r>
-        <w:rPr>
-          <w:rFonts w:ascii="Arial" w:hAnsi="Arial" w:cs="Arial" w:hint="eastAsia"/>
-          <w:szCs w:val="21"/>
-        </w:rPr>
-        <w:t>SHIPPING DATE</w:t>
-      </w:r>
-      <w:r>
-        <w:rPr>
-          <w:rFonts w:ascii="Arial" w:hAnsi="Arial" w:cs="Arial"/>
-          <w:szCs w:val="21"/>
-        </w:rPr>
-        <w:t xml:space="preserve">, </w:t>
-      </w:r>
-      <w:r>
-        <w:rPr>
-          <w:rFonts w:ascii="Arial" w:hAnsi="Arial" w:cs="Arial" w:hint="eastAsia"/>
-          <w:szCs w:val="21"/>
-        </w:rPr>
-        <w:t>P</w:t>
-      </w:r>
-      <w:r>
-        <w:rPr>
-          <w:rFonts w:ascii="Arial" w:hAnsi="Arial" w:cs="Arial"/>
-          <w:szCs w:val="21"/>
-        </w:rPr>
-        <w:t>ORT OF LOADING,ETA</w:t>
-      </w:r>
-      <w:r>
-        <w:rPr>
-          <w:rFonts w:ascii="Arial" w:hAnsi="Arial" w:cs="Arial" w:hint="eastAsia"/>
-          <w:szCs w:val="21"/>
-        </w:rPr>
-        <w:t>.</w:t>
-      </w:r>
-    </w:p>
-    <w:p>
-      <w:pPr>
-        <w:spacing w:line="280" w:lineRule="exact"/>
-        <w:ind w:left="378" w:hangingChars="200" w:hanging="378"/>
-        <w:rPr>
-          <w:rFonts w:ascii="Arial" w:hAnsi="Arial" w:cs="Arial"/>
-          <w:szCs w:val="21"/>
-        </w:rPr>
-      </w:pPr>
-      <w:r>
-        <w:rPr>
-          <w:rFonts w:ascii="Arial" w:hAnsi="Arial" w:cs="Arial"/>
-          <w:szCs w:val="21"/>
-        </w:rPr>
-        <w:t>(</w:t>
-      </w:r>
-      <w:r>
-        <w:rPr>
-          <w:rFonts w:ascii="Arial" w:hAnsi="Arial" w:cs="Arial" w:hint="eastAsia"/>
-          <w:szCs w:val="21"/>
-        </w:rPr>
-        <w:t>7</w:t>
-      </w:r>
-      <w:r>
-        <w:rPr>
-          <w:rFonts w:ascii="Arial" w:hAnsi="Arial" w:cs="Arial"/>
-          <w:szCs w:val="21"/>
-        </w:rPr>
-        <w:t xml:space="preserve">) </w:t>
-      </w:r>
-      <w:r>
-        <w:rPr>
-          <w:rFonts w:ascii="Arial" w:hAnsi="Arial" w:cs="Arial"/>
-          <w:szCs w:val="21"/>
-        </w:rPr>
-        <w:t>CERTIFICATE OF ORIGIN IN 3 ORIGINAL</w:t>
-      </w:r>
-      <w:r>
-        <w:rPr>
-          <w:rFonts w:ascii="Arial" w:hAnsi="Arial" w:cs="Arial"/>
-          <w:szCs w:val="21"/>
-        </w:rPr>
-        <w:t>S</w:t>
-      </w:r>
-      <w:r>
-        <w:rPr>
-          <w:rFonts w:ascii="Arial" w:hAnsi="Arial" w:cs="Arial" w:hint="eastAsia"/>
-          <w:szCs w:val="21"/>
-        </w:rPr>
-        <w:t xml:space="preserve"> ISSUED BY </w:t>
-      </w:r>
-      <w:r>
-        <w:rPr>
-          <w:rFonts w:ascii="Arial" w:hAnsi="Arial" w:cs="Arial" w:hint="eastAsia"/>
-          <w:szCs w:val="21"/>
-        </w:rPr>
-        <w:t>MANUFACTURER</w:t>
-      </w:r>
-    </w:p>
-    <w:p>
-      <w:pPr>
-        <w:spacing w:line="280" w:lineRule="exact"/>
-        <w:ind w:left="378" w:hangingChars="200" w:hanging="378"/>
-        <w:rPr>
-          <w:rFonts w:ascii="Arial" w:hAnsi="Arial" w:cs="Arial"/>
-          <w:szCs w:val="21"/>
-        </w:rPr>
-      </w:pPr>
-      <w:r>
-        <w:rPr>
-          <w:rFonts w:ascii="Arial" w:hAnsi="Arial" w:cs="Arial" w:hint="eastAsia"/>
-          <w:szCs w:val="21"/>
-        </w:rPr>
-        <w:t>(</w:t>
-      </w:r>
-      <w:r>
-        <w:rPr>
-          <w:rFonts w:ascii="Arial" w:hAnsi="Arial" w:cs="Arial" w:hint="eastAsia"/>
-          <w:szCs w:val="21"/>
-        </w:rPr>
-        <w:t>8</w:t>
-      </w:r>
-      <w:r>
-        <w:rPr>
-          <w:rFonts w:ascii="Arial" w:hAnsi="Arial" w:cs="Arial" w:hint="eastAsia"/>
-          <w:szCs w:val="21"/>
-        </w:rPr>
-        <w:t xml:space="preserve">) CERTIFICATE OF WOODPULP MOISTURE IN 3 ORIGINALS 1 COPY BY </w:t>
-      </w:r>
-      <w:r>
-        <w:rPr>
-          <w:rFonts w:ascii="Arial" w:hAnsi="Arial" w:cs="Arial" w:hint="eastAsia"/>
-          <w:szCs w:val="21"/>
-        </w:rPr>
-        <w:t>MANUFACTURER</w:t>
-      </w:r>
-      <w:r>
-        <w:rPr>
-          <w:rFonts w:ascii="Arial" w:hAnsi="Arial" w:cs="Arial" w:hint="eastAsia"/>
-          <w:szCs w:val="21"/>
-        </w:rPr>
-        <w:t>.</w:t>
-      </w:r>
-    </w:p>
-    <w:p>
-      <w:pPr>
-        <w:spacing w:line="280" w:lineRule="exact"/>
-        <w:ind w:left="378" w:hangingChars="200" w:hanging="378"/>
-        <w:rPr>
-          <w:rFonts w:ascii="Arial" w:hAnsi="Arial" w:cs="Arial"/>
-          <w:szCs w:val="21"/>
-        </w:rPr>
-      </w:pPr>
-      <w:r>
-        <w:rPr>
-          <w:rFonts w:ascii="Arial" w:hAnsi="Arial" w:cs="Arial"/>
-          <w:szCs w:val="21"/>
-        </w:rPr>
-        <w:t>1</w:t>
-      </w:r>
-      <w:r>
-        <w:rPr>
-          <w:rFonts w:ascii="Arial" w:hAnsi="Arial" w:cs="Arial"/>
-          <w:szCs w:val="21"/>
-        </w:rPr>
-        <w:t>2</w:t>
-      </w:r>
-      <w:r>
-        <w:rPr>
-          <w:rFonts w:ascii="Arial" w:hAnsi="Arial" w:cs="Arial"/>
-          <w:szCs w:val="21"/>
-        </w:rPr>
-        <w:t>．货物的交付、验收和索赔</w:t>
-      </w:r>
-      <w:r>
-        <w:rPr>
-          <w:rFonts w:ascii="Arial" w:hAnsi="Arial" w:cs="Arial"/>
-          <w:szCs w:val="21"/>
-        </w:rPr>
-        <w:t>DELIVERY/INSPECTION AND CLAIMS:</w:t>
-      </w:r>
-    </w:p>
-    <w:p>
-      <w:pPr>
-        <w:spacing w:line="280" w:lineRule="exact"/>
-        <w:ind w:left="378" w:hangingChars="200" w:hanging="378"/>
-        <w:rPr>
-          <w:rFonts w:ascii="Arial" w:hAnsi="Arial" w:cs="Arial"/>
-          <w:szCs w:val="21"/>
-        </w:rPr>
-      </w:pPr>
-      <w:r>
-        <w:rPr>
-          <w:rFonts w:ascii="Arial" w:hAnsi="Arial" w:cs="Arial"/>
-          <w:szCs w:val="21"/>
-        </w:rPr>
-        <w:t>(1)</w:t>
-      </w:r>
-      <w:r>
-        <w:rPr>
-          <w:rFonts w:ascii="Arial" w:hAnsi="Arial" w:cs="Arial"/>
-          <w:szCs w:val="21"/>
-        </w:rPr>
-        <w:t xml:space="preserve"> </w:t>
-      </w:r>
-      <w:r>
-        <w:rPr>
-          <w:rFonts w:ascii="Arial" w:hAnsi="Arial" w:cs="Arial"/>
-          <w:szCs w:val="21"/>
-        </w:rPr>
-        <w:t>卖方应在合同约定的装船期负责将货物装船，并依本合同约定转移货物的所有权。</w:t>
-      </w:r>
-    </w:p>
-    <w:p>
-      <w:pPr>
-        <w:spacing w:line="280" w:lineRule="exact"/>
-        <w:ind w:left="378" w:hangingChars="200" w:hanging="378"/>
-        <w:rPr>
-          <w:rFonts w:ascii="Arial" w:hAnsi="Arial" w:cs="Arial"/>
-          <w:szCs w:val="21"/>
-        </w:rPr>
-      </w:pPr>
-      <w:r>
-        <w:rPr>
-          <w:rFonts w:ascii="Arial" w:hAnsi="Arial" w:cs="Arial"/>
-          <w:szCs w:val="21"/>
-        </w:rPr>
-        <w:t>(2)</w:t>
-      </w:r>
-      <w:r>
-        <w:rPr>
-          <w:rFonts w:ascii="Arial" w:hAnsi="Arial" w:cs="Arial"/>
-          <w:szCs w:val="21"/>
-        </w:rPr>
-        <w:t xml:space="preserve"> </w:t>
-      </w:r>
-      <w:r>
-        <w:rPr>
-          <w:rFonts w:ascii="Arial" w:hAnsi="Arial" w:cs="Arial"/>
-          <w:szCs w:val="21"/>
-        </w:rPr>
-        <w:t>货物到达口岸后</w:t>
-      </w:r>
-      <w:r>
-        <w:rPr>
-          <w:rFonts w:ascii="Arial" w:hAnsi="Arial" w:cs="Arial"/>
-          <w:szCs w:val="21"/>
-        </w:rPr>
-        <w:t xml:space="preserve">, </w:t>
-      </w:r>
-      <w:r>
-        <w:rPr>
-          <w:rFonts w:ascii="Arial" w:hAnsi="Arial" w:cs="Arial"/>
-          <w:szCs w:val="21"/>
-        </w:rPr>
-        <w:t>买方保留复检权</w:t>
-      </w:r>
-      <w:r>
-        <w:rPr>
-          <w:rFonts w:ascii="Arial" w:hAnsi="Arial" w:cs="Arial"/>
-          <w:szCs w:val="21"/>
-        </w:rPr>
-        <w:t xml:space="preserve">, </w:t>
-      </w:r>
-      <w:r>
-        <w:rPr>
-          <w:rFonts w:ascii="Arial" w:hAnsi="Arial" w:cs="Arial"/>
-          <w:szCs w:val="21"/>
-        </w:rPr>
-        <w:t>并以目的港中国出入境检验检疫局出具的证书为最后依据</w:t>
-      </w:r>
-      <w:r>
-        <w:rPr>
-          <w:rFonts w:ascii="Arial" w:hAnsi="Arial" w:cs="Arial"/>
-          <w:szCs w:val="21"/>
-        </w:rPr>
-        <w:t xml:space="preserve">, </w:t>
-      </w:r>
-      <w:r>
-        <w:rPr>
-          <w:rFonts w:ascii="Arial" w:hAnsi="Arial" w:cs="Arial"/>
-          <w:szCs w:val="21"/>
-        </w:rPr>
-        <w:t>如发现到货的质量和</w:t>
-      </w:r>
-      <w:r>
-        <w:rPr>
-          <w:rFonts w:ascii="Arial" w:hAnsi="Arial" w:cs="Arial"/>
-          <w:szCs w:val="21"/>
-        </w:rPr>
-        <w:t>/</w:t>
-      </w:r>
-      <w:r>
-        <w:rPr>
-          <w:rFonts w:ascii="Arial" w:hAnsi="Arial" w:cs="Arial"/>
-          <w:szCs w:val="21"/>
-        </w:rPr>
-        <w:t>或数量</w:t>
-      </w:r>
-      <w:r>
-        <w:rPr>
-          <w:rFonts w:ascii="Arial" w:hAnsi="Arial" w:cs="Arial"/>
-          <w:szCs w:val="21"/>
-        </w:rPr>
-        <w:t>/</w:t>
-      </w:r>
-      <w:r>
-        <w:rPr>
-          <w:rFonts w:ascii="Arial" w:hAnsi="Arial" w:cs="Arial"/>
-          <w:szCs w:val="21"/>
-        </w:rPr>
-        <w:t>重量与合同不符</w:t>
-      </w:r>
-      <w:r>
-        <w:rPr>
-          <w:rFonts w:ascii="Arial" w:hAnsi="Arial" w:cs="Arial"/>
-          <w:szCs w:val="21"/>
-        </w:rPr>
-        <w:t xml:space="preserve">, </w:t>
-      </w:r>
-      <w:r>
-        <w:rPr>
-          <w:rFonts w:ascii="Arial" w:hAnsi="Arial" w:cs="Arial"/>
-          <w:szCs w:val="21"/>
-        </w:rPr>
-        <w:t>除应由保险公司或船运公司负责外</w:t>
-      </w:r>
-      <w:r>
-        <w:rPr>
-          <w:rFonts w:ascii="Arial" w:hAnsi="Arial" w:cs="Arial"/>
-          <w:szCs w:val="21"/>
-        </w:rPr>
-        <w:t>,</w:t>
-      </w:r>
-      <w:r>
-        <w:rPr>
-          <w:rFonts w:ascii="Arial" w:hAnsi="Arial" w:cs="Arial"/>
-          <w:szCs w:val="21"/>
-        </w:rPr>
-        <w:t>买方有权于货物到达目的港卸货完毕后</w:t>
-      </w:r>
-      <w:r>
-        <w:rPr>
-          <w:rFonts w:ascii="Arial" w:hAnsi="Arial" w:cs="Arial"/>
-          <w:szCs w:val="21"/>
-        </w:rPr>
-        <w:t>30</w:t>
-      </w:r>
-      <w:r>
-        <w:rPr>
-          <w:rFonts w:ascii="Arial" w:hAnsi="Arial" w:cs="Arial"/>
-          <w:szCs w:val="21"/>
-        </w:rPr>
-        <w:t>天内凭中国出入境检验检疫局出具之检验证书拒收货物及</w:t>
-      </w:r>
-      <w:r>
-        <w:rPr>
-          <w:rFonts w:ascii="Arial" w:hAnsi="Arial" w:cs="Arial"/>
-          <w:szCs w:val="21"/>
-        </w:rPr>
-        <w:t>/</w:t>
-      </w:r>
-      <w:r>
-        <w:rPr>
-          <w:rFonts w:ascii="Arial" w:hAnsi="Arial" w:cs="Arial"/>
-          <w:szCs w:val="21"/>
-        </w:rPr>
-        <w:t>或向卖方索赔。</w:t>
-      </w:r>
-    </w:p>
-    <w:p>
-      <w:pPr>
-        <w:spacing w:line="280" w:lineRule="exact"/>
-        <w:ind w:left="378" w:hangingChars="200" w:hanging="378"/>
-        <w:rPr>
-          <w:rFonts w:ascii="Arial" w:hAnsi="Arial" w:cs="Arial"/>
-          <w:szCs w:val="21"/>
-        </w:rPr>
-      </w:pPr>
-      <w:r>
-        <w:rPr>
-          <w:rFonts w:ascii="Arial" w:hAnsi="Arial" w:cs="Arial"/>
-          <w:szCs w:val="21"/>
-        </w:rPr>
-        <w:t>(3</w:t>
-      </w:r>
-      <w:r>
-        <w:rPr>
-          <w:rFonts w:ascii="Arial" w:hAnsi="Arial" w:cs="Arial"/>
-          <w:szCs w:val="21"/>
-        </w:rPr>
-        <w:t xml:space="preserve">) </w:t>
-      </w:r>
-      <w:r>
-        <w:rPr>
-          <w:rFonts w:ascii="Arial" w:hAnsi="Arial" w:cs="Arial"/>
-          <w:szCs w:val="21"/>
-        </w:rPr>
-        <w:t>卖方在买方提出索赔后十天未予答复</w:t>
-      </w:r>
-      <w:r>
-        <w:rPr>
-          <w:rFonts w:ascii="Arial" w:hAnsi="Arial" w:cs="Arial"/>
-          <w:szCs w:val="21"/>
-        </w:rPr>
-        <w:t>,</w:t>
-      </w:r>
-      <w:r>
-        <w:rPr>
-          <w:rFonts w:ascii="Arial" w:hAnsi="Arial" w:cs="Arial"/>
-          <w:szCs w:val="21"/>
-        </w:rPr>
-        <w:t>应视为同意买方提出的一切索赔。</w:t>
-      </w:r>
-    </w:p>
-    <w:p>
-      <w:pPr>
-        <w:spacing w:line="280" w:lineRule="exact"/>
-        <w:ind w:left="378" w:hangingChars="200" w:hanging="378"/>
-        <w:rPr>
-          <w:rFonts w:ascii="Arial" w:hAnsi="Arial" w:cs="Arial"/>
-          <w:szCs w:val="21"/>
-        </w:rPr>
-      </w:pPr>
-      <w:r>
-        <w:rPr>
-          <w:rFonts w:ascii="Arial" w:hAnsi="Arial" w:cs="Arial"/>
-          <w:szCs w:val="21"/>
-        </w:rPr>
-        <w:t xml:space="preserve">(1) </w:t>
-      </w:r>
-      <w:r>
-        <w:rPr>
-          <w:rFonts w:ascii="Arial" w:hAnsi="Arial" w:cs="Arial"/>
-          <w:szCs w:val="21"/>
-        </w:rPr>
-        <w:t>THE SELLERS SHOULD EFFECT SHIPMENT AS PER STIPULATED SHIPMENT TIME</w:t>
-      </w:r>
-      <w:r>
-        <w:rPr>
-          <w:rFonts w:ascii="Arial" w:hAnsi="Arial" w:cs="Arial"/>
-          <w:szCs w:val="21"/>
-        </w:rPr>
-        <w:t>，</w:t>
-      </w:r>
-      <w:r>
-        <w:rPr>
-          <w:rFonts w:ascii="Arial" w:hAnsi="Arial" w:cs="Arial"/>
-          <w:szCs w:val="21"/>
-        </w:rPr>
-        <w:t>AND TRANSFER THE PROPERTY OF THE GOODS AS PER THIS CONTRACTS.</w:t>
-      </w:r>
-    </w:p>
-    <w:p>
-      <w:pPr>
-        <w:spacing w:line="280" w:lineRule="exact"/>
-        <w:ind w:left="378" w:hangingChars="200" w:hanging="378"/>
-        <w:rPr>
-          <w:rFonts w:ascii="Arial" w:hAnsi="Arial" w:cs="Arial"/>
-          <w:szCs w:val="21"/>
-        </w:rPr>
-      </w:pPr>
-      <w:r>
-        <w:rPr>
-          <w:rFonts w:ascii="Arial" w:hAnsi="Arial" w:cs="Arial"/>
-          <w:szCs w:val="21"/>
-        </w:rPr>
-        <w:t xml:space="preserve">(2) </w:t>
-      </w:r>
-      <w:r>
-        <w:rPr>
-          <w:rFonts w:ascii="Arial" w:hAnsi="Arial" w:cs="Arial"/>
-          <w:szCs w:val="21"/>
-        </w:rPr>
-        <w:t>WITHIN 3</w:t>
-      </w:r>
-      <w:r>
-        <w:rPr>
-          <w:rFonts w:ascii="Arial" w:hAnsi="Arial" w:cs="Arial"/>
-          <w:szCs w:val="21"/>
-        </w:rPr>
-        <w:t>0 DAYS AFTER HAVING DISCHARGED THE GOODS AT THE PORT OF STINATION, SHOULD THE QUALITY OR QUANTITY/WEIGHT OR BOTH, BE FOUND NOT IN CONFORMITY WITH THE STIPULATIONS OF THE CONTRACT, EXCEPT THOSE FOR WHICH THE INSURANCE COMPANY OR THE SHIPPING COMPANY IS LIABLE, THE BUYERS SHALL RESERVE THE RIGHT TO REJECT THE GOODS AND/OR TO CLAIM AGAINST THE SELLERS FOR COMPENSATION ON THE STRENGTH OF THE INSPECTION CERTIFICATE ISSUED BY THE ENTRY-EXIT INSPECTION AND UARANTINE OF THE PEOPLE’S REPUBLIC OF CHINA(HEREINAFTER REFER TO “CIQ”) AT THE PORT OF DESTINATION. THE CERTIFICATES SHALL BE TAKEN AS FINAL.</w:t>
-      </w:r>
-    </w:p>
-    <w:p>
-      <w:pPr>
-        <w:spacing w:line="280" w:lineRule="exact"/>
-        <w:ind w:left="378" w:hangingChars="200" w:hanging="378"/>
-        <w:rPr>
-          <w:rFonts w:ascii="Arial" w:hAnsi="Arial" w:cs="Arial"/>
-          <w:szCs w:val="21"/>
-        </w:rPr>
-      </w:pPr>
-      <w:r>
-        <w:rPr>
-          <w:rFonts w:ascii="Arial" w:hAnsi="Arial" w:cs="Arial"/>
-          <w:szCs w:val="21"/>
-        </w:rPr>
-        <w:t xml:space="preserve">(3) </w:t>
-      </w:r>
-      <w:r>
-        <w:rPr>
-          <w:rFonts w:ascii="Arial" w:hAnsi="Arial" w:cs="Arial"/>
-          <w:szCs w:val="21"/>
-        </w:rPr>
-        <w:t>THE CLAIMS SHALL BE REGARDED AS ACCEPTED IF THE SELLERS FAIL TO REPLY WITHIN 10 DAYS AFTER THE BUYERS LODGE THE CLAIMS.</w:t>
-      </w:r>
-    </w:p>
-    <w:p>
-      <w:pPr>
-        <w:spacing w:line="280" w:lineRule="exact"/>
-        <w:ind w:left="378" w:hangingChars="200" w:hanging="378"/>
-        <w:rPr>
-          <w:rFonts w:ascii="Arial" w:hAnsi="Arial" w:cs="Arial"/>
-          <w:szCs w:val="21"/>
-        </w:rPr>
-      </w:pPr>
-      <w:r>
-        <w:rPr>
-          <w:rFonts w:ascii="Arial" w:hAnsi="Arial" w:cs="Arial"/>
-          <w:szCs w:val="21"/>
-        </w:rPr>
-        <w:t>1</w:t>
-      </w:r>
-      <w:r>
-        <w:rPr>
-          <w:rFonts w:ascii="Arial" w:hAnsi="Arial" w:cs="Arial"/>
-          <w:szCs w:val="21"/>
-        </w:rPr>
-        <w:t>3</w:t>
-      </w:r>
-      <w:r>
-        <w:rPr>
-          <w:rFonts w:ascii="Arial" w:hAnsi="Arial" w:cs="Arial"/>
-          <w:szCs w:val="21"/>
-        </w:rPr>
-        <w:t>．索赔解决办法</w:t>
-      </w:r>
-      <w:r>
-        <w:rPr>
-          <w:rFonts w:ascii="Arial" w:hAnsi="Arial" w:cs="Arial"/>
-          <w:szCs w:val="21"/>
-        </w:rPr>
-        <w:t xml:space="preserve"> SETTLEMENT OF CLAIMS:</w:t>
-      </w:r>
-    </w:p>
-    <w:p>
-      <w:pPr>
-        <w:spacing w:line="280" w:lineRule="exact"/>
-        <w:ind w:left="378" w:hangingChars="200" w:hanging="378"/>
-        <w:rPr>
-          <w:rFonts w:ascii="Arial" w:hAnsi="Arial" w:cs="Arial"/>
-          <w:szCs w:val="21"/>
-        </w:rPr>
-      </w:pPr>
-      <w:r>
-        <w:rPr>
-          <w:rFonts w:ascii="Arial" w:hAnsi="Arial" w:cs="Arial"/>
-          <w:szCs w:val="21"/>
-        </w:rPr>
-        <w:t>如货物不符合合同规定应由卖方负责者，卖方在取得买方同意后，应考虑按下列方式理赔</w:t>
-      </w:r>
-      <w:r>
-        <w:rPr>
-          <w:rFonts w:ascii="Arial" w:hAnsi="Arial" w:cs="Arial"/>
-          <w:szCs w:val="21"/>
-        </w:rPr>
-        <w:t>:</w:t>
-      </w:r>
-    </w:p>
-    <w:p>
-      <w:pPr>
-        <w:spacing w:line="280" w:lineRule="exact"/>
-        <w:ind w:left="378" w:hangingChars="200" w:hanging="378"/>
-        <w:rPr>
-          <w:rFonts w:ascii="Arial" w:hAnsi="Arial" w:cs="Arial"/>
-          <w:szCs w:val="21"/>
-        </w:rPr>
-      </w:pPr>
-      <w:r>
-        <w:rPr>
-          <w:rFonts w:ascii="Arial" w:hAnsi="Arial" w:cs="Arial" w:hint="eastAsia"/>
-          <w:szCs w:val="21"/>
-        </w:rPr>
-        <w:t xml:space="preserve">(1) </w:t>
-      </w:r>
-      <w:r>
-        <w:rPr>
-          <w:rFonts w:ascii="Arial" w:hAnsi="Arial" w:cs="Arial"/>
-          <w:szCs w:val="21"/>
-        </w:rPr>
-        <w:t>同意买方退货</w:t>
-      </w:r>
-      <w:r>
-        <w:rPr>
-          <w:rFonts w:ascii="Arial" w:hAnsi="Arial" w:cs="Arial"/>
-          <w:szCs w:val="21"/>
-        </w:rPr>
-        <w:t xml:space="preserve">, </w:t>
-      </w:r>
-      <w:r>
-        <w:rPr>
-          <w:rFonts w:ascii="Arial" w:hAnsi="Arial" w:cs="Arial"/>
-          <w:szCs w:val="21"/>
-        </w:rPr>
-        <w:t>并将退货金额以成交原币偿还买方</w:t>
-      </w:r>
-      <w:r>
-        <w:rPr>
-          <w:rFonts w:ascii="Arial" w:hAnsi="Arial" w:cs="Arial"/>
-          <w:szCs w:val="21"/>
-        </w:rPr>
-        <w:t xml:space="preserve">, </w:t>
-      </w:r>
-      <w:r>
-        <w:rPr>
-          <w:rFonts w:ascii="Arial" w:hAnsi="Arial" w:cs="Arial"/>
-          <w:szCs w:val="21"/>
-        </w:rPr>
-        <w:t>并负担因退货而发生的一切损失和费用</w:t>
-      </w:r>
-      <w:r>
-        <w:rPr>
-          <w:rFonts w:ascii="Arial" w:hAnsi="Arial" w:cs="Arial"/>
-          <w:szCs w:val="21"/>
-        </w:rPr>
-        <w:t>,</w:t>
-      </w:r>
-      <w:r>
-        <w:rPr>
-          <w:rFonts w:ascii="Arial" w:hAnsi="Arial" w:cs="Arial"/>
-          <w:szCs w:val="21"/>
-        </w:rPr>
-        <w:t>包括利息、银行费用、运费、商检费、仓租、码头装卸费等以及为保管退货而发生的一切其它必要费用。</w:t>
-      </w:r>
-    </w:p>
-    <w:p>
-      <w:pPr>
-        <w:spacing w:line="280" w:lineRule="exact"/>
-        <w:ind w:left="378" w:hangingChars="200" w:hanging="378"/>
-        <w:rPr>
-          <w:rFonts w:ascii="Arial" w:hAnsi="Arial" w:cs="Arial"/>
-          <w:szCs w:val="21"/>
-        </w:rPr>
-      </w:pPr>
-      <w:r>
-        <w:rPr>
-          <w:rFonts w:ascii="Arial" w:hAnsi="Arial" w:cs="Arial" w:hint="eastAsia"/>
-          <w:szCs w:val="21"/>
-        </w:rPr>
-        <w:t xml:space="preserve">(2)  </w:t>
-      </w:r>
-      <w:r>
-        <w:rPr>
-          <w:rFonts w:ascii="Arial" w:hAnsi="Arial" w:cs="Arial"/>
-          <w:szCs w:val="21"/>
-        </w:rPr>
-        <w:t>按照货物的瑕疵程度，损坏的范围和买方所遭受额损失，将货物贬值。</w:t>
-      </w:r>
-    </w:p>
-    <w:p>
-      <w:pPr>
-        <w:spacing w:line="280" w:lineRule="exact"/>
-        <w:ind w:left="378" w:hangingChars="200" w:hanging="378"/>
-        <w:rPr>
-          <w:rFonts w:ascii="Arial" w:hAnsi="Arial" w:cs="Arial"/>
-          <w:szCs w:val="21"/>
-        </w:rPr>
-      </w:pPr>
-      <w:r>
-        <w:rPr>
-          <w:rFonts w:ascii="Arial" w:hAnsi="Arial" w:cs="Arial" w:hint="eastAsia"/>
-          <w:szCs w:val="21"/>
-        </w:rPr>
-        <w:t xml:space="preserve">(3)  </w:t>
-      </w:r>
-      <w:r>
-        <w:rPr>
-          <w:rFonts w:ascii="Arial" w:hAnsi="Arial" w:cs="Arial"/>
-          <w:szCs w:val="21"/>
-        </w:rPr>
-        <w:t>调换有瑕疵的货物。换货必须全新并符合本合同规定的规格、质量和性能。卖方并负担因此而产生的一切费用和买方遭受的一切直接损失。对换货的质量，卖方仍应给予相同的质量保证期。</w:t>
-      </w:r>
-    </w:p>
-    <w:p>
-      <w:pPr>
-        <w:spacing w:line="280" w:lineRule="exact"/>
-        <w:ind w:left="378" w:hangingChars="200" w:hanging="378"/>
-        <w:rPr>
-          <w:rFonts w:ascii="Arial" w:hAnsi="Arial" w:cs="Arial"/>
-          <w:szCs w:val="21"/>
-        </w:rPr>
-      </w:pPr>
-      <w:r>
-        <w:rPr>
-          <w:rFonts w:ascii="Arial" w:hAnsi="Arial" w:cs="Arial" w:hint="eastAsia"/>
-          <w:szCs w:val="21"/>
-        </w:rPr>
-        <w:t xml:space="preserve">(4)  </w:t>
-      </w:r>
-      <w:r>
-        <w:rPr>
-          <w:rFonts w:ascii="Arial" w:hAnsi="Arial" w:cs="Arial"/>
-          <w:szCs w:val="21"/>
-        </w:rPr>
-        <w:t>因卖方违约造成的损失</w:t>
-      </w:r>
-      <w:r>
-        <w:rPr>
-          <w:rFonts w:ascii="Arial" w:hAnsi="Arial" w:cs="Arial"/>
-          <w:szCs w:val="21"/>
-        </w:rPr>
-        <w:t xml:space="preserve">, </w:t>
-      </w:r>
-      <w:r>
-        <w:rPr>
-          <w:rFonts w:ascii="Arial" w:hAnsi="Arial" w:cs="Arial"/>
-          <w:szCs w:val="21"/>
-        </w:rPr>
-        <w:t>由卖方直接赔偿</w:t>
-      </w:r>
-      <w:r>
-        <w:rPr>
-          <w:rFonts w:ascii="Arial" w:hAnsi="Arial" w:cs="Arial"/>
-          <w:szCs w:val="21"/>
-        </w:rPr>
-        <w:t>.</w:t>
-      </w:r>
-    </w:p>
-    <w:p>
-      <w:pPr>
-        <w:spacing w:line="280" w:lineRule="exact"/>
-        <w:ind w:left="378" w:hangingChars="200" w:hanging="378"/>
-        <w:rPr>
-          <w:rFonts w:ascii="Arial" w:hAnsi="Arial" w:cs="Arial"/>
-          <w:szCs w:val="21"/>
-        </w:rPr>
-      </w:pPr>
-      <w:r>
-        <w:rPr>
-          <w:rFonts w:ascii="Arial" w:hAnsi="Arial" w:cs="Arial"/>
-          <w:szCs w:val="21"/>
-        </w:rPr>
-        <w:t>THE CLAIMS SHALL BE SETTLED IN THE FOLLOWING WAYS (INCLUDED BUT NOT LIMITED):</w:t>
-      </w:r>
-    </w:p>
-    <w:p>
-      <w:pPr>
-        <w:spacing w:line="280" w:lineRule="exact"/>
-        <w:ind w:left="378" w:hangingChars="200" w:hanging="378"/>
-        <w:rPr>
-          <w:rFonts w:ascii="Arial" w:hAnsi="Arial" w:cs="Arial"/>
-          <w:szCs w:val="21"/>
-        </w:rPr>
-      </w:pPr>
-      <w:r>
-        <w:rPr>
-          <w:rFonts w:ascii="Arial" w:hAnsi="Arial" w:cs="Arial"/>
-          <w:szCs w:val="21"/>
-        </w:rPr>
-        <w:t xml:space="preserve">    (1)AGREE TO THE REJECTION OF THE GOODS AND REFUND TO THE BUYERS THE VALUE OF THE GOODS SO REJECTED IN THE SAME CURRENCY AS CONTRACTED HEREIN, AND TO BEAR ALL LOSSES AND EXPENSES IN CONNECTION THEREWITH INCLUDING INTEREST OCCURED, BANKING CHARGES, FREIGHT, INSURANCE PREMIUM, INSPECTION CHARGES, </w:t>
-      </w:r>
-      <w:r>
-        <w:rPr>
-          <w:rFonts w:ascii="Arial" w:hAnsi="Arial" w:cs="Arial"/>
-          <w:szCs w:val="21"/>
-        </w:rPr>
-        <w:lastRenderedPageBreak/>
-        <w:t>STORAGE, STEVEDORE CHARGES, ETC AND ANY OTHER NECESSARY EXPENSES REQUIRED FOR THE CUSTODY AND PROTECTION OF THE REJECTED GOODS.</w:t>
-      </w:r>
-    </w:p>
-    <w:p>
-      <w:pPr>
-        <w:spacing w:line="280" w:lineRule="exact"/>
-        <w:ind w:left="378" w:hangingChars="200" w:hanging="378"/>
-        <w:rPr>
-          <w:rFonts w:ascii="Arial" w:hAnsi="Arial" w:cs="Arial"/>
-          <w:szCs w:val="21"/>
-        </w:rPr>
-      </w:pPr>
-      <w:r>
-        <w:rPr>
-          <w:rFonts w:ascii="Arial" w:hAnsi="Arial" w:cs="Arial"/>
-          <w:szCs w:val="21"/>
-        </w:rPr>
-        <w:t xml:space="preserve">  (2)</w:t>
-      </w:r>
-      <w:r>
-        <w:rPr>
-          <w:rFonts w:ascii="Arial" w:hAnsi="Arial" w:cs="Arial"/>
-          <w:szCs w:val="21"/>
-        </w:rPr>
-        <w:t xml:space="preserve"> DEVALUATE THE GOODS ACCORDING TO THE DEGREE OF INFERIORITY ,EXTENT OF DAMAGE AND AMOUNT OF LOSSES SUSTAINED BY THE BUYERS. </w:t>
-      </w:r>
-    </w:p>
-    <w:p>
-      <w:pPr>
-        <w:spacing w:line="280" w:lineRule="exact"/>
-        <w:ind w:left="378" w:hangingChars="200" w:hanging="378"/>
-        <w:rPr>
-          <w:rFonts w:ascii="Arial" w:hAnsi="Arial" w:cs="Arial"/>
-          <w:szCs w:val="21"/>
-        </w:rPr>
-      </w:pPr>
-      <w:r>
-        <w:rPr>
-          <w:rFonts w:ascii="Arial" w:hAnsi="Arial" w:cs="Arial"/>
-          <w:szCs w:val="21"/>
-        </w:rPr>
-        <w:t>(3</w:t>
-      </w:r>
-      <w:bookmarkStart w:id="0" w:name="_GoBack"/>
-      <w:bookmarkEnd w:id="0"/>
-      <w:r>
-        <w:rPr>
-          <w:rFonts w:ascii="Arial" w:hAnsi="Arial" w:cs="Arial"/>
-          <w:szCs w:val="21"/>
-        </w:rPr>
-        <w:t>)REPLACE THE DEFECTIVE GOODS WITH NEW ONES WHICH CONFORM TO THE SPECIFICATIONS</w:t>
+          <w:rFonts w:ascii="Arial" w:hAnsi="Arial" w:cs="Arial"/>
+          <w:szCs w:val="21"/>
+        </w:rPr>
+        <w:t>(3)REPLACE THE DEFECTIVE GOODS WITH NEW ONES WHICH CONFORM TO THE SPECIFICATIONS</w:t>
       </w:r>
       <w:r>
         <w:rPr>
@@ -6045,7 +6033,6 @@
           <w:sz w:val="24"/>
           <w:szCs w:val="24"/>
         </w:rPr>
-        <w:lastRenderedPageBreak/>
         <w:t xml:space="preserve">   </w:t>
       </w:r>
     </w:p>
